--- a/+Колодцы - ноябрь 2019г.docx
+++ b/+Колодцы - ноябрь 2019г.docx
@@ -4,7 +4,7 @@
   <w:body>
     <w:tbl>
       <w:tblPr>
-        <w:tblStyle w:val="TableGrid"/>
+        <w:tblStyle w:val="a3"/>
         <w:tblW w:w="0" w:type="auto"/>
         <w:tblLook w:val="04A0" w:firstRow="1" w:lastRow="0" w:firstColumn="1" w:lastColumn="0" w:noHBand="0" w:noVBand="1"/>
       </w:tblPr>
@@ -1024,6 +1024,7 @@
                 <w:szCs w:val="28"/>
               </w:rPr>
             </w:pPr>
+            <w:bookmarkStart w:id="0" w:name="_GoBack" w:colFirst="0" w:colLast="2"/>
             <w:r>
               <w:rPr>
                 <w:rFonts w:ascii="Times New Roman" w:hAnsi="Times New Roman" w:cs="Times New Roman"/>
@@ -1087,6 +1088,83 @@
                 <w:szCs w:val="28"/>
               </w:rPr>
               <w:t>12.08.2020</w:t>
+            </w:r>
+          </w:p>
+        </w:tc>
+      </w:tr>
+      <w:bookmarkEnd w:id="0"/>
+      <w:tr>
+        <w:tc>
+          <w:tcPr>
+            <w:tcW w:w="2729" w:type="dxa"/>
+          </w:tcPr>
+          <w:p>
+            <w:pPr>
+              <w:rPr>
+                <w:rFonts w:ascii="Times New Roman" w:hAnsi="Times New Roman" w:cs="Times New Roman"/>
+                <w:i/>
+                <w:sz w:val="28"/>
+                <w:szCs w:val="28"/>
+              </w:rPr>
+            </w:pPr>
+            <w:r>
+              <w:rPr>
+                <w:rFonts w:ascii="Times New Roman" w:hAnsi="Times New Roman" w:cs="Times New Roman"/>
+                <w:i/>
+                <w:sz w:val="28"/>
+                <w:szCs w:val="28"/>
+              </w:rPr>
+              <w:t>Колонка № 26</w:t>
+            </w:r>
+          </w:p>
+        </w:tc>
+        <w:tc>
+          <w:tcPr>
+            <w:tcW w:w="3314" w:type="dxa"/>
+          </w:tcPr>
+          <w:p>
+            <w:pPr>
+              <w:jc w:val="center"/>
+              <w:rPr>
+                <w:rFonts w:ascii="Times New Roman" w:hAnsi="Times New Roman" w:cs="Times New Roman"/>
+                <w:i/>
+                <w:sz w:val="28"/>
+                <w:szCs w:val="28"/>
+              </w:rPr>
+            </w:pPr>
+            <w:r>
+              <w:rPr>
+                <w:rFonts w:ascii="Times New Roman" w:hAnsi="Times New Roman" w:cs="Times New Roman"/>
+                <w:i/>
+                <w:sz w:val="28"/>
+                <w:szCs w:val="28"/>
+              </w:rPr>
+              <w:t>06.11.2019</w:t>
+            </w:r>
+          </w:p>
+        </w:tc>
+        <w:tc>
+          <w:tcPr>
+            <w:tcW w:w="3302" w:type="dxa"/>
+          </w:tcPr>
+          <w:p>
+            <w:pPr>
+              <w:jc w:val="center"/>
+              <w:rPr>
+                <w:rFonts w:ascii="Times New Roman" w:hAnsi="Times New Roman" w:cs="Times New Roman"/>
+                <w:i/>
+                <w:sz w:val="28"/>
+                <w:szCs w:val="28"/>
+              </w:rPr>
+            </w:pPr>
+            <w:r>
+              <w:rPr>
+                <w:rFonts w:ascii="Times New Roman" w:hAnsi="Times New Roman" w:cs="Times New Roman"/>
+                <w:i/>
+                <w:sz w:val="28"/>
+                <w:szCs w:val="28"/>
+              </w:rPr>
+              <w:t>24.07.2020</w:t>
             </w:r>
           </w:p>
         </w:tc>
@@ -1100,21 +1178,19 @@
             <w:pPr>
               <w:rPr>
                 <w:rFonts w:ascii="Times New Roman" w:hAnsi="Times New Roman" w:cs="Times New Roman"/>
-                <w:b/>
-                <w:i/>
-                <w:sz w:val="28"/>
-                <w:szCs w:val="28"/>
-              </w:rPr>
-            </w:pPr>
-            <w:r>
-              <w:rPr>
-                <w:rFonts w:ascii="Times New Roman" w:hAnsi="Times New Roman" w:cs="Times New Roman"/>
-                <w:b/>
-                <w:i/>
-                <w:sz w:val="28"/>
-                <w:szCs w:val="28"/>
-              </w:rPr>
-              <w:t>Колонка № 26</w:t>
+                <w:i/>
+                <w:sz w:val="28"/>
+                <w:szCs w:val="28"/>
+              </w:rPr>
+            </w:pPr>
+            <w:r>
+              <w:rPr>
+                <w:rFonts w:ascii="Times New Roman" w:hAnsi="Times New Roman" w:cs="Times New Roman"/>
+                <w:i/>
+                <w:sz w:val="28"/>
+                <w:szCs w:val="28"/>
+              </w:rPr>
+              <w:t>КВ1-40/ПГ</w:t>
             </w:r>
           </w:p>
         </w:tc>
@@ -1127,21 +1203,19 @@
               <w:jc w:val="center"/>
               <w:rPr>
                 <w:rFonts w:ascii="Times New Roman" w:hAnsi="Times New Roman" w:cs="Times New Roman"/>
-                <w:b/>
-                <w:i/>
-                <w:sz w:val="28"/>
-                <w:szCs w:val="28"/>
-              </w:rPr>
-            </w:pPr>
-            <w:r>
-              <w:rPr>
-                <w:rFonts w:ascii="Times New Roman" w:hAnsi="Times New Roman" w:cs="Times New Roman"/>
-                <w:b/>
-                <w:i/>
-                <w:sz w:val="28"/>
-                <w:szCs w:val="28"/>
-              </w:rPr>
-              <w:t>06.11.2019</w:t>
+                <w:i/>
+                <w:sz w:val="28"/>
+                <w:szCs w:val="28"/>
+              </w:rPr>
+            </w:pPr>
+            <w:r>
+              <w:rPr>
+                <w:rFonts w:ascii="Times New Roman" w:hAnsi="Times New Roman" w:cs="Times New Roman"/>
+                <w:i/>
+                <w:sz w:val="28"/>
+                <w:szCs w:val="28"/>
+              </w:rPr>
+              <w:t>11.11.2019</w:t>
             </w:r>
           </w:p>
         </w:tc>
@@ -1154,21 +1228,19 @@
               <w:jc w:val="center"/>
               <w:rPr>
                 <w:rFonts w:ascii="Times New Roman" w:hAnsi="Times New Roman" w:cs="Times New Roman"/>
-                <w:b/>
-                <w:i/>
-                <w:sz w:val="28"/>
-                <w:szCs w:val="28"/>
-              </w:rPr>
-            </w:pPr>
-            <w:r>
-              <w:rPr>
-                <w:rFonts w:ascii="Times New Roman" w:hAnsi="Times New Roman" w:cs="Times New Roman"/>
-                <w:b/>
-                <w:i/>
-                <w:sz w:val="28"/>
-                <w:szCs w:val="28"/>
-              </w:rPr>
-              <w:t>24.07.2020</w:t>
+                <w:i/>
+                <w:sz w:val="28"/>
+                <w:szCs w:val="28"/>
+              </w:rPr>
+            </w:pPr>
+            <w:r>
+              <w:rPr>
+                <w:rFonts w:ascii="Times New Roman" w:hAnsi="Times New Roman" w:cs="Times New Roman"/>
+                <w:i/>
+                <w:sz w:val="28"/>
+                <w:szCs w:val="28"/>
+              </w:rPr>
+              <w:t>12.08.2020</w:t>
             </w:r>
           </w:p>
         </w:tc>
@@ -1182,21 +1254,19 @@
             <w:pPr>
               <w:rPr>
                 <w:rFonts w:ascii="Times New Roman" w:hAnsi="Times New Roman" w:cs="Times New Roman"/>
-                <w:b/>
-                <w:i/>
-                <w:sz w:val="28"/>
-                <w:szCs w:val="28"/>
-              </w:rPr>
-            </w:pPr>
-            <w:r>
-              <w:rPr>
-                <w:rFonts w:ascii="Times New Roman" w:hAnsi="Times New Roman" w:cs="Times New Roman"/>
-                <w:b/>
-                <w:i/>
-                <w:sz w:val="28"/>
-                <w:szCs w:val="28"/>
-              </w:rPr>
-              <w:t>КВ1-40/ПГ</w:t>
+                <w:i/>
+                <w:sz w:val="28"/>
+                <w:szCs w:val="28"/>
+              </w:rPr>
+            </w:pPr>
+            <w:r>
+              <w:rPr>
+                <w:rFonts w:ascii="Times New Roman" w:hAnsi="Times New Roman" w:cs="Times New Roman"/>
+                <w:i/>
+                <w:sz w:val="28"/>
+                <w:szCs w:val="28"/>
+              </w:rPr>
+              <w:t>Колонка № 24</w:t>
             </w:r>
           </w:p>
         </w:tc>
@@ -1209,21 +1279,19 @@
               <w:jc w:val="center"/>
               <w:rPr>
                 <w:rFonts w:ascii="Times New Roman" w:hAnsi="Times New Roman" w:cs="Times New Roman"/>
-                <w:b/>
-                <w:i/>
-                <w:sz w:val="28"/>
-                <w:szCs w:val="28"/>
-              </w:rPr>
-            </w:pPr>
-            <w:r>
-              <w:rPr>
-                <w:rFonts w:ascii="Times New Roman" w:hAnsi="Times New Roman" w:cs="Times New Roman"/>
-                <w:b/>
-                <w:i/>
-                <w:sz w:val="28"/>
-                <w:szCs w:val="28"/>
-              </w:rPr>
-              <w:t>11.11.2019</w:t>
+                <w:i/>
+                <w:sz w:val="28"/>
+                <w:szCs w:val="28"/>
+              </w:rPr>
+            </w:pPr>
+            <w:r>
+              <w:rPr>
+                <w:rFonts w:ascii="Times New Roman" w:hAnsi="Times New Roman" w:cs="Times New Roman"/>
+                <w:i/>
+                <w:sz w:val="28"/>
+                <w:szCs w:val="28"/>
+              </w:rPr>
+              <w:t>11.11.2019, 14.11.2019</w:t>
             </w:r>
           </w:p>
         </w:tc>
@@ -1236,16 +1304,14 @@
               <w:jc w:val="center"/>
               <w:rPr>
                 <w:rFonts w:ascii="Times New Roman" w:hAnsi="Times New Roman" w:cs="Times New Roman"/>
-                <w:b/>
-                <w:i/>
-                <w:sz w:val="28"/>
-                <w:szCs w:val="28"/>
-              </w:rPr>
-            </w:pPr>
-            <w:r>
-              <w:rPr>
-                <w:rFonts w:ascii="Times New Roman" w:hAnsi="Times New Roman" w:cs="Times New Roman"/>
-                <w:b/>
+                <w:i/>
+                <w:sz w:val="28"/>
+                <w:szCs w:val="28"/>
+              </w:rPr>
+            </w:pPr>
+            <w:r>
+              <w:rPr>
+                <w:rFonts w:ascii="Times New Roman" w:hAnsi="Times New Roman" w:cs="Times New Roman"/>
                 <w:i/>
                 <w:sz w:val="28"/>
                 <w:szCs w:val="28"/>
@@ -1264,21 +1330,21 @@
             <w:pPr>
               <w:rPr>
                 <w:rFonts w:ascii="Times New Roman" w:hAnsi="Times New Roman" w:cs="Times New Roman"/>
-                <w:b/>
-                <w:i/>
-                <w:sz w:val="28"/>
-                <w:szCs w:val="28"/>
-              </w:rPr>
-            </w:pPr>
-            <w:r>
-              <w:rPr>
-                <w:rFonts w:ascii="Times New Roman" w:hAnsi="Times New Roman" w:cs="Times New Roman"/>
-                <w:b/>
-                <w:i/>
-                <w:sz w:val="28"/>
-                <w:szCs w:val="28"/>
-              </w:rPr>
-              <w:t>Колонка № 24</w:t>
+                <w:i/>
+                <w:sz w:val="28"/>
+                <w:szCs w:val="28"/>
+                <w:highlight w:val="yellow"/>
+              </w:rPr>
+            </w:pPr>
+            <w:r>
+              <w:rPr>
+                <w:rFonts w:ascii="Times New Roman" w:hAnsi="Times New Roman" w:cs="Times New Roman"/>
+                <w:i/>
+                <w:sz w:val="28"/>
+                <w:szCs w:val="28"/>
+                <w:highlight w:val="yellow"/>
+              </w:rPr>
+              <w:t>Колонка № 23</w:t>
             </w:r>
           </w:p>
         </w:tc>
@@ -1291,21 +1357,21 @@
               <w:jc w:val="center"/>
               <w:rPr>
                 <w:rFonts w:ascii="Times New Roman" w:hAnsi="Times New Roman" w:cs="Times New Roman"/>
-                <w:b/>
-                <w:i/>
-                <w:sz w:val="28"/>
-                <w:szCs w:val="28"/>
-              </w:rPr>
-            </w:pPr>
-            <w:r>
-              <w:rPr>
-                <w:rFonts w:ascii="Times New Roman" w:hAnsi="Times New Roman" w:cs="Times New Roman"/>
-                <w:b/>
-                <w:i/>
-                <w:sz w:val="28"/>
-                <w:szCs w:val="28"/>
-              </w:rPr>
-              <w:t>11.11.2019, 14.11.2019</w:t>
+                <w:i/>
+                <w:sz w:val="28"/>
+                <w:szCs w:val="28"/>
+                <w:highlight w:val="yellow"/>
+              </w:rPr>
+            </w:pPr>
+            <w:r>
+              <w:rPr>
+                <w:rFonts w:ascii="Times New Roman" w:hAnsi="Times New Roman" w:cs="Times New Roman"/>
+                <w:i/>
+                <w:sz w:val="28"/>
+                <w:szCs w:val="28"/>
+                <w:highlight w:val="yellow"/>
+              </w:rPr>
+              <w:t>14.11.2019</w:t>
             </w:r>
           </w:p>
         </w:tc>
@@ -1318,19 +1384,19 @@
               <w:jc w:val="center"/>
               <w:rPr>
                 <w:rFonts w:ascii="Times New Roman" w:hAnsi="Times New Roman" w:cs="Times New Roman"/>
-                <w:b/>
-                <w:i/>
-                <w:sz w:val="28"/>
-                <w:szCs w:val="28"/>
-              </w:rPr>
-            </w:pPr>
-            <w:r>
-              <w:rPr>
-                <w:rFonts w:ascii="Times New Roman" w:hAnsi="Times New Roman" w:cs="Times New Roman"/>
-                <w:b/>
-                <w:i/>
-                <w:sz w:val="28"/>
-                <w:szCs w:val="28"/>
+                <w:i/>
+                <w:sz w:val="28"/>
+                <w:szCs w:val="28"/>
+                <w:highlight w:val="yellow"/>
+              </w:rPr>
+            </w:pPr>
+            <w:r>
+              <w:rPr>
+                <w:rFonts w:ascii="Times New Roman" w:hAnsi="Times New Roman" w:cs="Times New Roman"/>
+                <w:i/>
+                <w:sz w:val="28"/>
+                <w:szCs w:val="28"/>
+                <w:highlight w:val="yellow"/>
               </w:rPr>
               <w:t>12.08.2020</w:t>
             </w:r>
@@ -1346,21 +1412,21 @@
             <w:pPr>
               <w:rPr>
                 <w:rFonts w:ascii="Times New Roman" w:hAnsi="Times New Roman" w:cs="Times New Roman"/>
-                <w:b/>
-                <w:i/>
-                <w:sz w:val="28"/>
-                <w:szCs w:val="28"/>
-              </w:rPr>
-            </w:pPr>
-            <w:r>
-              <w:rPr>
-                <w:rFonts w:ascii="Times New Roman" w:hAnsi="Times New Roman" w:cs="Times New Roman"/>
-                <w:b/>
-                <w:i/>
-                <w:sz w:val="28"/>
-                <w:szCs w:val="28"/>
-              </w:rPr>
-              <w:t>Колонка № 23</w:t>
+                <w:i/>
+                <w:sz w:val="28"/>
+                <w:szCs w:val="28"/>
+                <w:highlight w:val="yellow"/>
+              </w:rPr>
+            </w:pPr>
+            <w:r>
+              <w:rPr>
+                <w:rFonts w:ascii="Times New Roman" w:hAnsi="Times New Roman" w:cs="Times New Roman"/>
+                <w:i/>
+                <w:sz w:val="28"/>
+                <w:szCs w:val="28"/>
+                <w:highlight w:val="yellow"/>
+              </w:rPr>
+              <w:t>КВ1-37</w:t>
             </w:r>
           </w:p>
         </w:tc>
@@ -1373,19 +1439,19 @@
               <w:jc w:val="center"/>
               <w:rPr>
                 <w:rFonts w:ascii="Times New Roman" w:hAnsi="Times New Roman" w:cs="Times New Roman"/>
-                <w:b/>
-                <w:i/>
-                <w:sz w:val="28"/>
-                <w:szCs w:val="28"/>
-              </w:rPr>
-            </w:pPr>
-            <w:r>
-              <w:rPr>
-                <w:rFonts w:ascii="Times New Roman" w:hAnsi="Times New Roman" w:cs="Times New Roman"/>
-                <w:b/>
-                <w:i/>
-                <w:sz w:val="28"/>
-                <w:szCs w:val="28"/>
+                <w:i/>
+                <w:sz w:val="28"/>
+                <w:szCs w:val="28"/>
+                <w:highlight w:val="yellow"/>
+              </w:rPr>
+            </w:pPr>
+            <w:r>
+              <w:rPr>
+                <w:rFonts w:ascii="Times New Roman" w:hAnsi="Times New Roman" w:cs="Times New Roman"/>
+                <w:i/>
+                <w:sz w:val="28"/>
+                <w:szCs w:val="28"/>
+                <w:highlight w:val="yellow"/>
               </w:rPr>
               <w:t>14.11.2019</w:t>
             </w:r>
@@ -1400,19 +1466,19 @@
               <w:jc w:val="center"/>
               <w:rPr>
                 <w:rFonts w:ascii="Times New Roman" w:hAnsi="Times New Roman" w:cs="Times New Roman"/>
-                <w:b/>
-                <w:i/>
-                <w:sz w:val="28"/>
-                <w:szCs w:val="28"/>
-              </w:rPr>
-            </w:pPr>
-            <w:r>
-              <w:rPr>
-                <w:rFonts w:ascii="Times New Roman" w:hAnsi="Times New Roman" w:cs="Times New Roman"/>
-                <w:b/>
-                <w:i/>
-                <w:sz w:val="28"/>
-                <w:szCs w:val="28"/>
+                <w:i/>
+                <w:sz w:val="28"/>
+                <w:szCs w:val="28"/>
+                <w:highlight w:val="yellow"/>
+              </w:rPr>
+            </w:pPr>
+            <w:r>
+              <w:rPr>
+                <w:rFonts w:ascii="Times New Roman" w:hAnsi="Times New Roman" w:cs="Times New Roman"/>
+                <w:i/>
+                <w:sz w:val="28"/>
+                <w:szCs w:val="28"/>
+                <w:highlight w:val="yellow"/>
               </w:rPr>
               <w:t>12.08.2020</w:t>
             </w:r>
@@ -1428,21 +1494,21 @@
             <w:pPr>
               <w:rPr>
                 <w:rFonts w:ascii="Times New Roman" w:hAnsi="Times New Roman" w:cs="Times New Roman"/>
-                <w:b/>
-                <w:i/>
-                <w:sz w:val="28"/>
-                <w:szCs w:val="28"/>
-              </w:rPr>
-            </w:pPr>
-            <w:r>
-              <w:rPr>
-                <w:rFonts w:ascii="Times New Roman" w:hAnsi="Times New Roman" w:cs="Times New Roman"/>
-                <w:b/>
-                <w:i/>
-                <w:sz w:val="28"/>
-                <w:szCs w:val="28"/>
-              </w:rPr>
-              <w:t>КВ1-37</w:t>
+                <w:i/>
+                <w:sz w:val="28"/>
+                <w:szCs w:val="28"/>
+                <w:highlight w:val="yellow"/>
+              </w:rPr>
+            </w:pPr>
+            <w:r>
+              <w:rPr>
+                <w:rFonts w:ascii="Times New Roman" w:hAnsi="Times New Roman" w:cs="Times New Roman"/>
+                <w:i/>
+                <w:sz w:val="28"/>
+                <w:szCs w:val="28"/>
+                <w:highlight w:val="yellow"/>
+              </w:rPr>
+              <w:t>КВ1-38</w:t>
             </w:r>
           </w:p>
         </w:tc>
@@ -1455,19 +1521,19 @@
               <w:jc w:val="center"/>
               <w:rPr>
                 <w:rFonts w:ascii="Times New Roman" w:hAnsi="Times New Roman" w:cs="Times New Roman"/>
-                <w:b/>
-                <w:i/>
-                <w:sz w:val="28"/>
-                <w:szCs w:val="28"/>
-              </w:rPr>
-            </w:pPr>
-            <w:r>
-              <w:rPr>
-                <w:rFonts w:ascii="Times New Roman" w:hAnsi="Times New Roman" w:cs="Times New Roman"/>
-                <w:b/>
-                <w:i/>
-                <w:sz w:val="28"/>
-                <w:szCs w:val="28"/>
+                <w:i/>
+                <w:sz w:val="28"/>
+                <w:szCs w:val="28"/>
+                <w:highlight w:val="yellow"/>
+              </w:rPr>
+            </w:pPr>
+            <w:r>
+              <w:rPr>
+                <w:rFonts w:ascii="Times New Roman" w:hAnsi="Times New Roman" w:cs="Times New Roman"/>
+                <w:i/>
+                <w:sz w:val="28"/>
+                <w:szCs w:val="28"/>
+                <w:highlight w:val="yellow"/>
               </w:rPr>
               <w:t>14.11.2019</w:t>
             </w:r>
@@ -1482,19 +1548,19 @@
               <w:jc w:val="center"/>
               <w:rPr>
                 <w:rFonts w:ascii="Times New Roman" w:hAnsi="Times New Roman" w:cs="Times New Roman"/>
-                <w:b/>
-                <w:i/>
-                <w:sz w:val="28"/>
-                <w:szCs w:val="28"/>
-              </w:rPr>
-            </w:pPr>
-            <w:r>
-              <w:rPr>
-                <w:rFonts w:ascii="Times New Roman" w:hAnsi="Times New Roman" w:cs="Times New Roman"/>
-                <w:b/>
-                <w:i/>
-                <w:sz w:val="28"/>
-                <w:szCs w:val="28"/>
+                <w:i/>
+                <w:sz w:val="28"/>
+                <w:szCs w:val="28"/>
+                <w:highlight w:val="yellow"/>
+              </w:rPr>
+            </w:pPr>
+            <w:r>
+              <w:rPr>
+                <w:rFonts w:ascii="Times New Roman" w:hAnsi="Times New Roman" w:cs="Times New Roman"/>
+                <w:i/>
+                <w:sz w:val="28"/>
+                <w:szCs w:val="28"/>
+                <w:highlight w:val="yellow"/>
               </w:rPr>
               <w:t>12.08.2020</w:t>
             </w:r>
@@ -1510,21 +1576,19 @@
             <w:pPr>
               <w:rPr>
                 <w:rFonts w:ascii="Times New Roman" w:hAnsi="Times New Roman" w:cs="Times New Roman"/>
-                <w:b/>
-                <w:i/>
-                <w:sz w:val="28"/>
-                <w:szCs w:val="28"/>
-              </w:rPr>
-            </w:pPr>
-            <w:r>
-              <w:rPr>
-                <w:rFonts w:ascii="Times New Roman" w:hAnsi="Times New Roman" w:cs="Times New Roman"/>
-                <w:b/>
-                <w:i/>
-                <w:sz w:val="28"/>
-                <w:szCs w:val="28"/>
-              </w:rPr>
-              <w:t>КВ1-38</w:t>
+                <w:i/>
+                <w:sz w:val="28"/>
+                <w:szCs w:val="28"/>
+              </w:rPr>
+            </w:pPr>
+            <w:r>
+              <w:rPr>
+                <w:rFonts w:ascii="Times New Roman" w:hAnsi="Times New Roman" w:cs="Times New Roman"/>
+                <w:i/>
+                <w:sz w:val="28"/>
+                <w:szCs w:val="28"/>
+              </w:rPr>
+              <w:t>КВ1-39/ПГ</w:t>
             </w:r>
           </w:p>
         </w:tc>
@@ -1537,16 +1601,14 @@
               <w:jc w:val="center"/>
               <w:rPr>
                 <w:rFonts w:ascii="Times New Roman" w:hAnsi="Times New Roman" w:cs="Times New Roman"/>
-                <w:b/>
-                <w:i/>
-                <w:sz w:val="28"/>
-                <w:szCs w:val="28"/>
-              </w:rPr>
-            </w:pPr>
-            <w:r>
-              <w:rPr>
-                <w:rFonts w:ascii="Times New Roman" w:hAnsi="Times New Roman" w:cs="Times New Roman"/>
-                <w:b/>
+                <w:i/>
+                <w:sz w:val="28"/>
+                <w:szCs w:val="28"/>
+              </w:rPr>
+            </w:pPr>
+            <w:r>
+              <w:rPr>
+                <w:rFonts w:ascii="Times New Roman" w:hAnsi="Times New Roman" w:cs="Times New Roman"/>
                 <w:i/>
                 <w:sz w:val="28"/>
                 <w:szCs w:val="28"/>
@@ -1564,16 +1626,14 @@
               <w:jc w:val="center"/>
               <w:rPr>
                 <w:rFonts w:ascii="Times New Roman" w:hAnsi="Times New Roman" w:cs="Times New Roman"/>
-                <w:b/>
-                <w:i/>
-                <w:sz w:val="28"/>
-                <w:szCs w:val="28"/>
-              </w:rPr>
-            </w:pPr>
-            <w:r>
-              <w:rPr>
-                <w:rFonts w:ascii="Times New Roman" w:hAnsi="Times New Roman" w:cs="Times New Roman"/>
-                <w:b/>
+                <w:i/>
+                <w:sz w:val="28"/>
+                <w:szCs w:val="28"/>
+              </w:rPr>
+            </w:pPr>
+            <w:r>
+              <w:rPr>
+                <w:rFonts w:ascii="Times New Roman" w:hAnsi="Times New Roman" w:cs="Times New Roman"/>
                 <w:i/>
                 <w:sz w:val="28"/>
                 <w:szCs w:val="28"/>
@@ -1592,21 +1652,19 @@
             <w:pPr>
               <w:rPr>
                 <w:rFonts w:ascii="Times New Roman" w:hAnsi="Times New Roman" w:cs="Times New Roman"/>
-                <w:b/>
-                <w:i/>
-                <w:sz w:val="28"/>
-                <w:szCs w:val="28"/>
-              </w:rPr>
-            </w:pPr>
-            <w:r>
-              <w:rPr>
-                <w:rFonts w:ascii="Times New Roman" w:hAnsi="Times New Roman" w:cs="Times New Roman"/>
-                <w:b/>
-                <w:i/>
-                <w:sz w:val="28"/>
-                <w:szCs w:val="28"/>
-              </w:rPr>
-              <w:t>КВ1-39/ПГ</w:t>
+                <w:i/>
+                <w:sz w:val="28"/>
+                <w:szCs w:val="28"/>
+              </w:rPr>
+            </w:pPr>
+            <w:r>
+              <w:rPr>
+                <w:rFonts w:ascii="Times New Roman" w:hAnsi="Times New Roman" w:cs="Times New Roman"/>
+                <w:i/>
+                <w:sz w:val="28"/>
+                <w:szCs w:val="28"/>
+              </w:rPr>
+              <w:t>КВ1-35/ПГ</w:t>
             </w:r>
           </w:p>
         </w:tc>
@@ -1619,21 +1677,19 @@
               <w:jc w:val="center"/>
               <w:rPr>
                 <w:rFonts w:ascii="Times New Roman" w:hAnsi="Times New Roman" w:cs="Times New Roman"/>
-                <w:b/>
-                <w:i/>
-                <w:sz w:val="28"/>
-                <w:szCs w:val="28"/>
-              </w:rPr>
-            </w:pPr>
-            <w:r>
-              <w:rPr>
-                <w:rFonts w:ascii="Times New Roman" w:hAnsi="Times New Roman" w:cs="Times New Roman"/>
-                <w:b/>
-                <w:i/>
-                <w:sz w:val="28"/>
-                <w:szCs w:val="28"/>
-              </w:rPr>
-              <w:t>14.11.2019</w:t>
+                <w:i/>
+                <w:sz w:val="28"/>
+                <w:szCs w:val="28"/>
+              </w:rPr>
+            </w:pPr>
+            <w:r>
+              <w:rPr>
+                <w:rFonts w:ascii="Times New Roman" w:hAnsi="Times New Roman" w:cs="Times New Roman"/>
+                <w:i/>
+                <w:sz w:val="28"/>
+                <w:szCs w:val="28"/>
+              </w:rPr>
+              <w:t>16.11.2019</w:t>
             </w:r>
           </w:p>
         </w:tc>
@@ -1646,21 +1702,19 @@
               <w:jc w:val="center"/>
               <w:rPr>
                 <w:rFonts w:ascii="Times New Roman" w:hAnsi="Times New Roman" w:cs="Times New Roman"/>
-                <w:b/>
-                <w:i/>
-                <w:sz w:val="28"/>
-                <w:szCs w:val="28"/>
-              </w:rPr>
-            </w:pPr>
-            <w:r>
-              <w:rPr>
-                <w:rFonts w:ascii="Times New Roman" w:hAnsi="Times New Roman" w:cs="Times New Roman"/>
-                <w:b/>
-                <w:i/>
-                <w:sz w:val="28"/>
-                <w:szCs w:val="28"/>
-              </w:rPr>
-              <w:t>12.08.2020</w:t>
+                <w:i/>
+                <w:sz w:val="28"/>
+                <w:szCs w:val="28"/>
+              </w:rPr>
+            </w:pPr>
+            <w:r>
+              <w:rPr>
+                <w:rFonts w:ascii="Times New Roman" w:hAnsi="Times New Roman" w:cs="Times New Roman"/>
+                <w:i/>
+                <w:sz w:val="28"/>
+                <w:szCs w:val="28"/>
+              </w:rPr>
+              <w:t>13.08.2020</w:t>
             </w:r>
           </w:p>
         </w:tc>
@@ -1674,21 +1728,19 @@
             <w:pPr>
               <w:rPr>
                 <w:rFonts w:ascii="Times New Roman" w:hAnsi="Times New Roman" w:cs="Times New Roman"/>
-                <w:b/>
-                <w:i/>
-                <w:sz w:val="28"/>
-                <w:szCs w:val="28"/>
-              </w:rPr>
-            </w:pPr>
-            <w:r>
-              <w:rPr>
-                <w:rFonts w:ascii="Times New Roman" w:hAnsi="Times New Roman" w:cs="Times New Roman"/>
-                <w:b/>
-                <w:i/>
-                <w:sz w:val="28"/>
-                <w:szCs w:val="28"/>
-              </w:rPr>
-              <w:t>КВ1-35/ПГ</w:t>
+                <w:i/>
+                <w:sz w:val="28"/>
+                <w:szCs w:val="28"/>
+              </w:rPr>
+            </w:pPr>
+            <w:r>
+              <w:rPr>
+                <w:rFonts w:ascii="Times New Roman" w:hAnsi="Times New Roman" w:cs="Times New Roman"/>
+                <w:i/>
+                <w:sz w:val="28"/>
+                <w:szCs w:val="28"/>
+              </w:rPr>
+              <w:t>КВ1-36/ПГ</w:t>
             </w:r>
           </w:p>
         </w:tc>
@@ -1701,16 +1753,14 @@
               <w:jc w:val="center"/>
               <w:rPr>
                 <w:rFonts w:ascii="Times New Roman" w:hAnsi="Times New Roman" w:cs="Times New Roman"/>
-                <w:b/>
-                <w:i/>
-                <w:sz w:val="28"/>
-                <w:szCs w:val="28"/>
-              </w:rPr>
-            </w:pPr>
-            <w:r>
-              <w:rPr>
-                <w:rFonts w:ascii="Times New Roman" w:hAnsi="Times New Roman" w:cs="Times New Roman"/>
-                <w:b/>
+                <w:i/>
+                <w:sz w:val="28"/>
+                <w:szCs w:val="28"/>
+              </w:rPr>
+            </w:pPr>
+            <w:r>
+              <w:rPr>
+                <w:rFonts w:ascii="Times New Roman" w:hAnsi="Times New Roman" w:cs="Times New Roman"/>
                 <w:i/>
                 <w:sz w:val="28"/>
                 <w:szCs w:val="28"/>
@@ -1728,21 +1778,19 @@
               <w:jc w:val="center"/>
               <w:rPr>
                 <w:rFonts w:ascii="Times New Roman" w:hAnsi="Times New Roman" w:cs="Times New Roman"/>
-                <w:b/>
-                <w:i/>
-                <w:sz w:val="28"/>
-                <w:szCs w:val="28"/>
-              </w:rPr>
-            </w:pPr>
-            <w:r>
-              <w:rPr>
-                <w:rFonts w:ascii="Times New Roman" w:hAnsi="Times New Roman" w:cs="Times New Roman"/>
-                <w:b/>
-                <w:i/>
-                <w:sz w:val="28"/>
-                <w:szCs w:val="28"/>
-              </w:rPr>
-              <w:t>13.08.2020</w:t>
+                <w:i/>
+                <w:sz w:val="28"/>
+                <w:szCs w:val="28"/>
+              </w:rPr>
+            </w:pPr>
+            <w:r>
+              <w:rPr>
+                <w:rFonts w:ascii="Times New Roman" w:hAnsi="Times New Roman" w:cs="Times New Roman"/>
+                <w:i/>
+                <w:sz w:val="28"/>
+                <w:szCs w:val="28"/>
+              </w:rPr>
+              <w:t>12.08.2020</w:t>
             </w:r>
           </w:p>
         </w:tc>
@@ -1756,21 +1804,28 @@
             <w:pPr>
               <w:rPr>
                 <w:rFonts w:ascii="Times New Roman" w:hAnsi="Times New Roman" w:cs="Times New Roman"/>
-                <w:b/>
-                <w:i/>
-                <w:sz w:val="28"/>
-                <w:szCs w:val="28"/>
-              </w:rPr>
-            </w:pPr>
-            <w:r>
-              <w:rPr>
-                <w:rFonts w:ascii="Times New Roman" w:hAnsi="Times New Roman" w:cs="Times New Roman"/>
-                <w:b/>
-                <w:i/>
-                <w:sz w:val="28"/>
-                <w:szCs w:val="28"/>
-              </w:rPr>
-              <w:t>КВ1-36/ПГ</w:t>
+                <w:i/>
+                <w:sz w:val="28"/>
+                <w:szCs w:val="28"/>
+              </w:rPr>
+            </w:pPr>
+            <w:r>
+              <w:rPr>
+                <w:rFonts w:ascii="Times New Roman" w:hAnsi="Times New Roman" w:cs="Times New Roman"/>
+                <w:i/>
+                <w:sz w:val="28"/>
+                <w:szCs w:val="28"/>
+              </w:rPr>
+              <w:t>КВ1-35/</w:t>
+            </w:r>
+            <w:r>
+              <w:rPr>
+                <w:rFonts w:ascii="Times New Roman" w:hAnsi="Times New Roman" w:cs="Times New Roman"/>
+                <w:i/>
+                <w:sz w:val="28"/>
+                <w:szCs w:val="28"/>
+              </w:rPr>
+              <w:t>Колонка № 22а</w:t>
             </w:r>
           </w:p>
         </w:tc>
@@ -1783,16 +1838,14 @@
               <w:jc w:val="center"/>
               <w:rPr>
                 <w:rFonts w:ascii="Times New Roman" w:hAnsi="Times New Roman" w:cs="Times New Roman"/>
-                <w:b/>
-                <w:i/>
-                <w:sz w:val="28"/>
-                <w:szCs w:val="28"/>
-              </w:rPr>
-            </w:pPr>
-            <w:r>
-              <w:rPr>
-                <w:rFonts w:ascii="Times New Roman" w:hAnsi="Times New Roman" w:cs="Times New Roman"/>
-                <w:b/>
+                <w:i/>
+                <w:sz w:val="28"/>
+                <w:szCs w:val="28"/>
+              </w:rPr>
+            </w:pPr>
+            <w:r>
+              <w:rPr>
+                <w:rFonts w:ascii="Times New Roman" w:hAnsi="Times New Roman" w:cs="Times New Roman"/>
                 <w:i/>
                 <w:sz w:val="28"/>
                 <w:szCs w:val="28"/>
@@ -1810,21 +1863,19 @@
               <w:jc w:val="center"/>
               <w:rPr>
                 <w:rFonts w:ascii="Times New Roman" w:hAnsi="Times New Roman" w:cs="Times New Roman"/>
-                <w:b/>
-                <w:i/>
-                <w:sz w:val="28"/>
-                <w:szCs w:val="28"/>
-              </w:rPr>
-            </w:pPr>
-            <w:r>
-              <w:rPr>
-                <w:rFonts w:ascii="Times New Roman" w:hAnsi="Times New Roman" w:cs="Times New Roman"/>
-                <w:b/>
-                <w:i/>
-                <w:sz w:val="28"/>
-                <w:szCs w:val="28"/>
-              </w:rPr>
-              <w:t>12.08.2020</w:t>
+                <w:i/>
+                <w:sz w:val="28"/>
+                <w:szCs w:val="28"/>
+              </w:rPr>
+            </w:pPr>
+            <w:r>
+              <w:rPr>
+                <w:rFonts w:ascii="Times New Roman" w:hAnsi="Times New Roman" w:cs="Times New Roman"/>
+                <w:i/>
+                <w:sz w:val="28"/>
+                <w:szCs w:val="28"/>
+              </w:rPr>
+              <w:t>13.08.2020</w:t>
             </w:r>
           </w:p>
         </w:tc>
@@ -1838,31 +1889,19 @@
             <w:pPr>
               <w:rPr>
                 <w:rFonts w:ascii="Times New Roman" w:hAnsi="Times New Roman" w:cs="Times New Roman"/>
-                <w:b/>
-                <w:i/>
-                <w:sz w:val="28"/>
-                <w:szCs w:val="28"/>
-              </w:rPr>
-            </w:pPr>
-            <w:r>
-              <w:rPr>
-                <w:rFonts w:ascii="Times New Roman" w:hAnsi="Times New Roman" w:cs="Times New Roman"/>
-                <w:b/>
-                <w:i/>
-                <w:sz w:val="28"/>
-                <w:szCs w:val="28"/>
-              </w:rPr>
-              <w:t>КВ1-35/</w:t>
-            </w:r>
-            <w:r>
-              <w:rPr>
-                <w:rFonts w:ascii="Times New Roman" w:hAnsi="Times New Roman" w:cs="Times New Roman"/>
-                <w:b/>
-                <w:i/>
-                <w:sz w:val="28"/>
-                <w:szCs w:val="28"/>
-              </w:rPr>
-              <w:t>Колонка № 22а</w:t>
+                <w:i/>
+                <w:sz w:val="28"/>
+                <w:szCs w:val="28"/>
+              </w:rPr>
+            </w:pPr>
+            <w:r>
+              <w:rPr>
+                <w:rFonts w:ascii="Times New Roman" w:hAnsi="Times New Roman" w:cs="Times New Roman"/>
+                <w:i/>
+                <w:sz w:val="28"/>
+                <w:szCs w:val="28"/>
+              </w:rPr>
+              <w:t>КВ1-33/ПГ</w:t>
             </w:r>
           </w:p>
         </w:tc>
@@ -1875,21 +1914,19 @@
               <w:jc w:val="center"/>
               <w:rPr>
                 <w:rFonts w:ascii="Times New Roman" w:hAnsi="Times New Roman" w:cs="Times New Roman"/>
-                <w:b/>
-                <w:i/>
-                <w:sz w:val="28"/>
-                <w:szCs w:val="28"/>
-              </w:rPr>
-            </w:pPr>
-            <w:r>
-              <w:rPr>
-                <w:rFonts w:ascii="Times New Roman" w:hAnsi="Times New Roman" w:cs="Times New Roman"/>
-                <w:b/>
-                <w:i/>
-                <w:sz w:val="28"/>
-                <w:szCs w:val="28"/>
-              </w:rPr>
-              <w:t>16.11.2019</w:t>
+                <w:i/>
+                <w:sz w:val="28"/>
+                <w:szCs w:val="28"/>
+              </w:rPr>
+            </w:pPr>
+            <w:r>
+              <w:rPr>
+                <w:rFonts w:ascii="Times New Roman" w:hAnsi="Times New Roman" w:cs="Times New Roman"/>
+                <w:i/>
+                <w:sz w:val="28"/>
+                <w:szCs w:val="28"/>
+              </w:rPr>
+              <w:t>21.11.2019</w:t>
             </w:r>
           </w:p>
         </w:tc>
@@ -1902,21 +1939,19 @@
               <w:jc w:val="center"/>
               <w:rPr>
                 <w:rFonts w:ascii="Times New Roman" w:hAnsi="Times New Roman" w:cs="Times New Roman"/>
-                <w:b/>
-                <w:i/>
-                <w:sz w:val="28"/>
-                <w:szCs w:val="28"/>
-              </w:rPr>
-            </w:pPr>
-            <w:r>
-              <w:rPr>
-                <w:rFonts w:ascii="Times New Roman" w:hAnsi="Times New Roman" w:cs="Times New Roman"/>
-                <w:b/>
-                <w:i/>
-                <w:sz w:val="28"/>
-                <w:szCs w:val="28"/>
-              </w:rPr>
-              <w:t>13.08.2020</w:t>
+                <w:i/>
+                <w:sz w:val="28"/>
+                <w:szCs w:val="28"/>
+              </w:rPr>
+            </w:pPr>
+            <w:r>
+              <w:rPr>
+                <w:rFonts w:ascii="Times New Roman" w:hAnsi="Times New Roman" w:cs="Times New Roman"/>
+                <w:i/>
+                <w:sz w:val="28"/>
+                <w:szCs w:val="28"/>
+              </w:rPr>
+              <w:t>14.08.2020</w:t>
             </w:r>
           </w:p>
         </w:tc>
@@ -1930,21 +1965,19 @@
             <w:pPr>
               <w:rPr>
                 <w:rFonts w:ascii="Times New Roman" w:hAnsi="Times New Roman" w:cs="Times New Roman"/>
-                <w:b/>
-                <w:i/>
-                <w:sz w:val="28"/>
-                <w:szCs w:val="28"/>
-              </w:rPr>
-            </w:pPr>
-            <w:r>
-              <w:rPr>
-                <w:rFonts w:ascii="Times New Roman" w:hAnsi="Times New Roman" w:cs="Times New Roman"/>
-                <w:b/>
-                <w:i/>
-                <w:sz w:val="28"/>
-                <w:szCs w:val="28"/>
-              </w:rPr>
-              <w:t>КВ1-33/ПГ</w:t>
+                <w:i/>
+                <w:sz w:val="28"/>
+                <w:szCs w:val="28"/>
+              </w:rPr>
+            </w:pPr>
+            <w:r>
+              <w:rPr>
+                <w:rFonts w:ascii="Times New Roman" w:hAnsi="Times New Roman" w:cs="Times New Roman"/>
+                <w:i/>
+                <w:sz w:val="28"/>
+                <w:szCs w:val="28"/>
+              </w:rPr>
+              <w:t>КВ1-34</w:t>
             </w:r>
           </w:p>
         </w:tc>
@@ -1957,16 +1990,14 @@
               <w:jc w:val="center"/>
               <w:rPr>
                 <w:rFonts w:ascii="Times New Roman" w:hAnsi="Times New Roman" w:cs="Times New Roman"/>
-                <w:b/>
-                <w:i/>
-                <w:sz w:val="28"/>
-                <w:szCs w:val="28"/>
-              </w:rPr>
-            </w:pPr>
-            <w:r>
-              <w:rPr>
-                <w:rFonts w:ascii="Times New Roman" w:hAnsi="Times New Roman" w:cs="Times New Roman"/>
-                <w:b/>
+                <w:i/>
+                <w:sz w:val="28"/>
+                <w:szCs w:val="28"/>
+              </w:rPr>
+            </w:pPr>
+            <w:r>
+              <w:rPr>
+                <w:rFonts w:ascii="Times New Roman" w:hAnsi="Times New Roman" w:cs="Times New Roman"/>
                 <w:i/>
                 <w:sz w:val="28"/>
                 <w:szCs w:val="28"/>
@@ -1984,21 +2015,19 @@
               <w:jc w:val="center"/>
               <w:rPr>
                 <w:rFonts w:ascii="Times New Roman" w:hAnsi="Times New Roman" w:cs="Times New Roman"/>
-                <w:b/>
-                <w:i/>
-                <w:sz w:val="28"/>
-                <w:szCs w:val="28"/>
-              </w:rPr>
-            </w:pPr>
-            <w:r>
-              <w:rPr>
-                <w:rFonts w:ascii="Times New Roman" w:hAnsi="Times New Roman" w:cs="Times New Roman"/>
-                <w:b/>
-                <w:i/>
-                <w:sz w:val="28"/>
-                <w:szCs w:val="28"/>
-              </w:rPr>
-              <w:t>14.08.2020</w:t>
+                <w:i/>
+                <w:sz w:val="28"/>
+                <w:szCs w:val="28"/>
+              </w:rPr>
+            </w:pPr>
+            <w:r>
+              <w:rPr>
+                <w:rFonts w:ascii="Times New Roman" w:hAnsi="Times New Roman" w:cs="Times New Roman"/>
+                <w:i/>
+                <w:sz w:val="28"/>
+                <w:szCs w:val="28"/>
+              </w:rPr>
+              <w:t>13.08.2020</w:t>
             </w:r>
           </w:p>
         </w:tc>
@@ -2012,21 +2041,19 @@
             <w:pPr>
               <w:rPr>
                 <w:rFonts w:ascii="Times New Roman" w:hAnsi="Times New Roman" w:cs="Times New Roman"/>
-                <w:b/>
-                <w:i/>
-                <w:sz w:val="28"/>
-                <w:szCs w:val="28"/>
-              </w:rPr>
-            </w:pPr>
-            <w:r>
-              <w:rPr>
-                <w:rFonts w:ascii="Times New Roman" w:hAnsi="Times New Roman" w:cs="Times New Roman"/>
-                <w:b/>
-                <w:i/>
-                <w:sz w:val="28"/>
-                <w:szCs w:val="28"/>
-              </w:rPr>
-              <w:t>КВ1-34</w:t>
+                <w:i/>
+                <w:sz w:val="28"/>
+                <w:szCs w:val="28"/>
+              </w:rPr>
+            </w:pPr>
+            <w:r>
+              <w:rPr>
+                <w:rFonts w:ascii="Times New Roman" w:hAnsi="Times New Roman" w:cs="Times New Roman"/>
+                <w:i/>
+                <w:sz w:val="28"/>
+                <w:szCs w:val="28"/>
+              </w:rPr>
+              <w:t>Колонка № 22</w:t>
             </w:r>
           </w:p>
         </w:tc>
@@ -2039,16 +2066,14 @@
               <w:jc w:val="center"/>
               <w:rPr>
                 <w:rFonts w:ascii="Times New Roman" w:hAnsi="Times New Roman" w:cs="Times New Roman"/>
-                <w:b/>
-                <w:i/>
-                <w:sz w:val="28"/>
-                <w:szCs w:val="28"/>
-              </w:rPr>
-            </w:pPr>
-            <w:r>
-              <w:rPr>
-                <w:rFonts w:ascii="Times New Roman" w:hAnsi="Times New Roman" w:cs="Times New Roman"/>
-                <w:b/>
+                <w:i/>
+                <w:sz w:val="28"/>
+                <w:szCs w:val="28"/>
+              </w:rPr>
+            </w:pPr>
+            <w:r>
+              <w:rPr>
+                <w:rFonts w:ascii="Times New Roman" w:hAnsi="Times New Roman" w:cs="Times New Roman"/>
                 <w:i/>
                 <w:sz w:val="28"/>
                 <w:szCs w:val="28"/>
@@ -2066,16 +2091,14 @@
               <w:jc w:val="center"/>
               <w:rPr>
                 <w:rFonts w:ascii="Times New Roman" w:hAnsi="Times New Roman" w:cs="Times New Roman"/>
-                <w:b/>
-                <w:i/>
-                <w:sz w:val="28"/>
-                <w:szCs w:val="28"/>
-              </w:rPr>
-            </w:pPr>
-            <w:r>
-              <w:rPr>
-                <w:rFonts w:ascii="Times New Roman" w:hAnsi="Times New Roman" w:cs="Times New Roman"/>
-                <w:b/>
+                <w:i/>
+                <w:sz w:val="28"/>
+                <w:szCs w:val="28"/>
+              </w:rPr>
+            </w:pPr>
+            <w:r>
+              <w:rPr>
+                <w:rFonts w:ascii="Times New Roman" w:hAnsi="Times New Roman" w:cs="Times New Roman"/>
                 <w:i/>
                 <w:sz w:val="28"/>
                 <w:szCs w:val="28"/>
@@ -2094,21 +2117,19 @@
             <w:pPr>
               <w:rPr>
                 <w:rFonts w:ascii="Times New Roman" w:hAnsi="Times New Roman" w:cs="Times New Roman"/>
-                <w:b/>
-                <w:i/>
-                <w:sz w:val="28"/>
-                <w:szCs w:val="28"/>
-              </w:rPr>
-            </w:pPr>
-            <w:r>
-              <w:rPr>
-                <w:rFonts w:ascii="Times New Roman" w:hAnsi="Times New Roman" w:cs="Times New Roman"/>
-                <w:b/>
-                <w:i/>
-                <w:sz w:val="28"/>
-                <w:szCs w:val="28"/>
-              </w:rPr>
-              <w:t>Колонка № 22</w:t>
+                <w:i/>
+                <w:sz w:val="28"/>
+                <w:szCs w:val="28"/>
+              </w:rPr>
+            </w:pPr>
+            <w:r>
+              <w:rPr>
+                <w:rFonts w:ascii="Times New Roman" w:hAnsi="Times New Roman" w:cs="Times New Roman"/>
+                <w:i/>
+                <w:sz w:val="28"/>
+                <w:szCs w:val="28"/>
+              </w:rPr>
+              <w:t>КВ1-31/ПГ</w:t>
             </w:r>
           </w:p>
         </w:tc>
@@ -2121,21 +2142,19 @@
               <w:jc w:val="center"/>
               <w:rPr>
                 <w:rFonts w:ascii="Times New Roman" w:hAnsi="Times New Roman" w:cs="Times New Roman"/>
-                <w:b/>
-                <w:i/>
-                <w:sz w:val="28"/>
-                <w:szCs w:val="28"/>
-              </w:rPr>
-            </w:pPr>
-            <w:r>
-              <w:rPr>
-                <w:rFonts w:ascii="Times New Roman" w:hAnsi="Times New Roman" w:cs="Times New Roman"/>
-                <w:b/>
-                <w:i/>
-                <w:sz w:val="28"/>
-                <w:szCs w:val="28"/>
-              </w:rPr>
-              <w:t>21.11.2019</w:t>
+                <w:i/>
+                <w:sz w:val="28"/>
+                <w:szCs w:val="28"/>
+              </w:rPr>
+            </w:pPr>
+            <w:r>
+              <w:rPr>
+                <w:rFonts w:ascii="Times New Roman" w:hAnsi="Times New Roman" w:cs="Times New Roman"/>
+                <w:i/>
+                <w:sz w:val="28"/>
+                <w:szCs w:val="28"/>
+              </w:rPr>
+              <w:t>26.11.2019</w:t>
             </w:r>
           </w:p>
         </w:tc>
@@ -2148,21 +2167,19 @@
               <w:jc w:val="center"/>
               <w:rPr>
                 <w:rFonts w:ascii="Times New Roman" w:hAnsi="Times New Roman" w:cs="Times New Roman"/>
-                <w:b/>
-                <w:i/>
-                <w:sz w:val="28"/>
-                <w:szCs w:val="28"/>
-              </w:rPr>
-            </w:pPr>
-            <w:r>
-              <w:rPr>
-                <w:rFonts w:ascii="Times New Roman" w:hAnsi="Times New Roman" w:cs="Times New Roman"/>
-                <w:b/>
-                <w:i/>
-                <w:sz w:val="28"/>
-                <w:szCs w:val="28"/>
-              </w:rPr>
-              <w:t>13.08.2020</w:t>
+                <w:i/>
+                <w:sz w:val="28"/>
+                <w:szCs w:val="28"/>
+              </w:rPr>
+            </w:pPr>
+            <w:r>
+              <w:rPr>
+                <w:rFonts w:ascii="Times New Roman" w:hAnsi="Times New Roman" w:cs="Times New Roman"/>
+                <w:i/>
+                <w:sz w:val="28"/>
+                <w:szCs w:val="28"/>
+              </w:rPr>
+              <w:t>17.08.2020</w:t>
             </w:r>
           </w:p>
         </w:tc>
@@ -2176,21 +2193,19 @@
             <w:pPr>
               <w:rPr>
                 <w:rFonts w:ascii="Times New Roman" w:hAnsi="Times New Roman" w:cs="Times New Roman"/>
-                <w:b/>
-                <w:i/>
-                <w:sz w:val="28"/>
-                <w:szCs w:val="28"/>
-              </w:rPr>
-            </w:pPr>
-            <w:r>
-              <w:rPr>
-                <w:rFonts w:ascii="Times New Roman" w:hAnsi="Times New Roman" w:cs="Times New Roman"/>
-                <w:b/>
-                <w:i/>
-                <w:sz w:val="28"/>
-                <w:szCs w:val="28"/>
-              </w:rPr>
-              <w:t>КВ1-31/ПГ</w:t>
+                <w:i/>
+                <w:sz w:val="28"/>
+                <w:szCs w:val="28"/>
+              </w:rPr>
+            </w:pPr>
+            <w:r>
+              <w:rPr>
+                <w:rFonts w:ascii="Times New Roman" w:hAnsi="Times New Roman" w:cs="Times New Roman"/>
+                <w:i/>
+                <w:sz w:val="28"/>
+                <w:szCs w:val="28"/>
+              </w:rPr>
+              <w:t>КВ1-32</w:t>
             </w:r>
           </w:p>
         </w:tc>
@@ -2203,16 +2218,14 @@
               <w:jc w:val="center"/>
               <w:rPr>
                 <w:rFonts w:ascii="Times New Roman" w:hAnsi="Times New Roman" w:cs="Times New Roman"/>
-                <w:b/>
-                <w:i/>
-                <w:sz w:val="28"/>
-                <w:szCs w:val="28"/>
-              </w:rPr>
-            </w:pPr>
-            <w:r>
-              <w:rPr>
-                <w:rFonts w:ascii="Times New Roman" w:hAnsi="Times New Roman" w:cs="Times New Roman"/>
-                <w:b/>
+                <w:i/>
+                <w:sz w:val="28"/>
+                <w:szCs w:val="28"/>
+              </w:rPr>
+            </w:pPr>
+            <w:r>
+              <w:rPr>
+                <w:rFonts w:ascii="Times New Roman" w:hAnsi="Times New Roman" w:cs="Times New Roman"/>
                 <w:i/>
                 <w:sz w:val="28"/>
                 <w:szCs w:val="28"/>
@@ -2230,21 +2243,19 @@
               <w:jc w:val="center"/>
               <w:rPr>
                 <w:rFonts w:ascii="Times New Roman" w:hAnsi="Times New Roman" w:cs="Times New Roman"/>
-                <w:b/>
-                <w:i/>
-                <w:sz w:val="28"/>
-                <w:szCs w:val="28"/>
-              </w:rPr>
-            </w:pPr>
-            <w:r>
-              <w:rPr>
-                <w:rFonts w:ascii="Times New Roman" w:hAnsi="Times New Roman" w:cs="Times New Roman"/>
-                <w:b/>
-                <w:i/>
-                <w:sz w:val="28"/>
-                <w:szCs w:val="28"/>
-              </w:rPr>
-              <w:t>17.08.2020</w:t>
+                <w:i/>
+                <w:sz w:val="28"/>
+                <w:szCs w:val="28"/>
+              </w:rPr>
+            </w:pPr>
+            <w:r>
+              <w:rPr>
+                <w:rFonts w:ascii="Times New Roman" w:hAnsi="Times New Roman" w:cs="Times New Roman"/>
+                <w:i/>
+                <w:sz w:val="28"/>
+                <w:szCs w:val="28"/>
+              </w:rPr>
+              <w:t>14.08.2020</w:t>
             </w:r>
           </w:p>
         </w:tc>
@@ -2258,21 +2269,21 @@
             <w:pPr>
               <w:rPr>
                 <w:rFonts w:ascii="Times New Roman" w:hAnsi="Times New Roman" w:cs="Times New Roman"/>
-                <w:b/>
-                <w:i/>
-                <w:sz w:val="28"/>
-                <w:szCs w:val="28"/>
-              </w:rPr>
-            </w:pPr>
-            <w:r>
-              <w:rPr>
-                <w:rFonts w:ascii="Times New Roman" w:hAnsi="Times New Roman" w:cs="Times New Roman"/>
-                <w:b/>
-                <w:i/>
-                <w:sz w:val="28"/>
-                <w:szCs w:val="28"/>
-              </w:rPr>
-              <w:t>КВ1-32</w:t>
+                <w:i/>
+                <w:sz w:val="28"/>
+                <w:szCs w:val="28"/>
+                <w:highlight w:val="yellow"/>
+              </w:rPr>
+            </w:pPr>
+            <w:r>
+              <w:rPr>
+                <w:rFonts w:ascii="Times New Roman" w:hAnsi="Times New Roman" w:cs="Times New Roman"/>
+                <w:i/>
+                <w:sz w:val="28"/>
+                <w:szCs w:val="28"/>
+                <w:highlight w:val="yellow"/>
+              </w:rPr>
+              <w:t>КВ1-30</w:t>
             </w:r>
           </w:p>
         </w:tc>
@@ -2285,19 +2296,19 @@
               <w:jc w:val="center"/>
               <w:rPr>
                 <w:rFonts w:ascii="Times New Roman" w:hAnsi="Times New Roman" w:cs="Times New Roman"/>
-                <w:b/>
-                <w:i/>
-                <w:sz w:val="28"/>
-                <w:szCs w:val="28"/>
-              </w:rPr>
-            </w:pPr>
-            <w:r>
-              <w:rPr>
-                <w:rFonts w:ascii="Times New Roman" w:hAnsi="Times New Roman" w:cs="Times New Roman"/>
-                <w:b/>
-                <w:i/>
-                <w:sz w:val="28"/>
-                <w:szCs w:val="28"/>
+                <w:i/>
+                <w:sz w:val="28"/>
+                <w:szCs w:val="28"/>
+                <w:highlight w:val="yellow"/>
+              </w:rPr>
+            </w:pPr>
+            <w:r>
+              <w:rPr>
+                <w:rFonts w:ascii="Times New Roman" w:hAnsi="Times New Roman" w:cs="Times New Roman"/>
+                <w:i/>
+                <w:sz w:val="28"/>
+                <w:szCs w:val="28"/>
+                <w:highlight w:val="yellow"/>
               </w:rPr>
               <w:t>26.11.2019</w:t>
             </w:r>
@@ -2312,21 +2323,21 @@
               <w:jc w:val="center"/>
               <w:rPr>
                 <w:rFonts w:ascii="Times New Roman" w:hAnsi="Times New Roman" w:cs="Times New Roman"/>
-                <w:b/>
-                <w:i/>
-                <w:sz w:val="28"/>
-                <w:szCs w:val="28"/>
-              </w:rPr>
-            </w:pPr>
-            <w:r>
-              <w:rPr>
-                <w:rFonts w:ascii="Times New Roman" w:hAnsi="Times New Roman" w:cs="Times New Roman"/>
-                <w:b/>
-                <w:i/>
-                <w:sz w:val="28"/>
-                <w:szCs w:val="28"/>
-              </w:rPr>
-              <w:t>14.08.2020</w:t>
+                <w:i/>
+                <w:sz w:val="28"/>
+                <w:szCs w:val="28"/>
+                <w:highlight w:val="yellow"/>
+              </w:rPr>
+            </w:pPr>
+            <w:r>
+              <w:rPr>
+                <w:rFonts w:ascii="Times New Roman" w:hAnsi="Times New Roman" w:cs="Times New Roman"/>
+                <w:i/>
+                <w:sz w:val="28"/>
+                <w:szCs w:val="28"/>
+                <w:highlight w:val="yellow"/>
+              </w:rPr>
+              <w:t>17.08.2020</w:t>
             </w:r>
           </w:p>
         </w:tc>
@@ -2340,21 +2351,19 @@
             <w:pPr>
               <w:rPr>
                 <w:rFonts w:ascii="Times New Roman" w:hAnsi="Times New Roman" w:cs="Times New Roman"/>
-                <w:b/>
-                <w:i/>
-                <w:sz w:val="28"/>
-                <w:szCs w:val="28"/>
-              </w:rPr>
-            </w:pPr>
-            <w:r>
-              <w:rPr>
-                <w:rFonts w:ascii="Times New Roman" w:hAnsi="Times New Roman" w:cs="Times New Roman"/>
-                <w:b/>
-                <w:i/>
-                <w:sz w:val="28"/>
-                <w:szCs w:val="28"/>
-              </w:rPr>
-              <w:t>КВ1-30</w:t>
+                <w:i/>
+                <w:sz w:val="28"/>
+                <w:szCs w:val="28"/>
+              </w:rPr>
+            </w:pPr>
+            <w:r>
+              <w:rPr>
+                <w:rFonts w:ascii="Times New Roman" w:hAnsi="Times New Roman" w:cs="Times New Roman"/>
+                <w:i/>
+                <w:sz w:val="28"/>
+                <w:szCs w:val="28"/>
+              </w:rPr>
+              <w:t>Колонка № 21</w:t>
             </w:r>
           </w:p>
         </w:tc>
@@ -2367,16 +2376,14 @@
               <w:jc w:val="center"/>
               <w:rPr>
                 <w:rFonts w:ascii="Times New Roman" w:hAnsi="Times New Roman" w:cs="Times New Roman"/>
-                <w:b/>
-                <w:i/>
-                <w:sz w:val="28"/>
-                <w:szCs w:val="28"/>
-              </w:rPr>
-            </w:pPr>
-            <w:r>
-              <w:rPr>
-                <w:rFonts w:ascii="Times New Roman" w:hAnsi="Times New Roman" w:cs="Times New Roman"/>
-                <w:b/>
+                <w:i/>
+                <w:sz w:val="28"/>
+                <w:szCs w:val="28"/>
+              </w:rPr>
+            </w:pPr>
+            <w:r>
+              <w:rPr>
+                <w:rFonts w:ascii="Times New Roman" w:hAnsi="Times New Roman" w:cs="Times New Roman"/>
                 <w:i/>
                 <w:sz w:val="28"/>
                 <w:szCs w:val="28"/>
@@ -2394,21 +2401,19 @@
               <w:jc w:val="center"/>
               <w:rPr>
                 <w:rFonts w:ascii="Times New Roman" w:hAnsi="Times New Roman" w:cs="Times New Roman"/>
-                <w:b/>
-                <w:i/>
-                <w:sz w:val="28"/>
-                <w:szCs w:val="28"/>
-              </w:rPr>
-            </w:pPr>
-            <w:r>
-              <w:rPr>
-                <w:rFonts w:ascii="Times New Roman" w:hAnsi="Times New Roman" w:cs="Times New Roman"/>
-                <w:b/>
-                <w:i/>
-                <w:sz w:val="28"/>
-                <w:szCs w:val="28"/>
-              </w:rPr>
-              <w:t>17.08.2020</w:t>
+                <w:i/>
+                <w:sz w:val="28"/>
+                <w:szCs w:val="28"/>
+              </w:rPr>
+            </w:pPr>
+            <w:r>
+              <w:rPr>
+                <w:rFonts w:ascii="Times New Roman" w:hAnsi="Times New Roman" w:cs="Times New Roman"/>
+                <w:i/>
+                <w:sz w:val="28"/>
+                <w:szCs w:val="28"/>
+              </w:rPr>
+              <w:t>14.08.2020</w:t>
             </w:r>
           </w:p>
         </w:tc>
@@ -2422,21 +2427,19 @@
             <w:pPr>
               <w:rPr>
                 <w:rFonts w:ascii="Times New Roman" w:hAnsi="Times New Roman" w:cs="Times New Roman"/>
-                <w:b/>
-                <w:i/>
-                <w:sz w:val="28"/>
-                <w:szCs w:val="28"/>
-              </w:rPr>
-            </w:pPr>
-            <w:r>
-              <w:rPr>
-                <w:rFonts w:ascii="Times New Roman" w:hAnsi="Times New Roman" w:cs="Times New Roman"/>
-                <w:b/>
-                <w:i/>
-                <w:sz w:val="28"/>
-                <w:szCs w:val="28"/>
-              </w:rPr>
-              <w:t>Колонка № 21</w:t>
+                <w:i/>
+                <w:sz w:val="28"/>
+                <w:szCs w:val="28"/>
+              </w:rPr>
+            </w:pPr>
+            <w:r>
+              <w:rPr>
+                <w:rFonts w:ascii="Times New Roman" w:hAnsi="Times New Roman" w:cs="Times New Roman"/>
+                <w:i/>
+                <w:sz w:val="28"/>
+                <w:szCs w:val="28"/>
+              </w:rPr>
+              <w:t>Колонка № 20</w:t>
             </w:r>
           </w:p>
         </w:tc>
@@ -2449,21 +2452,19 @@
               <w:jc w:val="center"/>
               <w:rPr>
                 <w:rFonts w:ascii="Times New Roman" w:hAnsi="Times New Roman" w:cs="Times New Roman"/>
-                <w:b/>
-                <w:i/>
-                <w:sz w:val="28"/>
-                <w:szCs w:val="28"/>
-              </w:rPr>
-            </w:pPr>
-            <w:r>
-              <w:rPr>
-                <w:rFonts w:ascii="Times New Roman" w:hAnsi="Times New Roman" w:cs="Times New Roman"/>
-                <w:b/>
-                <w:i/>
-                <w:sz w:val="28"/>
-                <w:szCs w:val="28"/>
-              </w:rPr>
-              <w:t>26.11.2019</w:t>
+                <w:i/>
+                <w:sz w:val="28"/>
+                <w:szCs w:val="28"/>
+              </w:rPr>
+            </w:pPr>
+            <w:r>
+              <w:rPr>
+                <w:rFonts w:ascii="Times New Roman" w:hAnsi="Times New Roman" w:cs="Times New Roman"/>
+                <w:i/>
+                <w:sz w:val="28"/>
+                <w:szCs w:val="28"/>
+              </w:rPr>
+              <w:t>28.11.2019</w:t>
             </w:r>
           </w:p>
         </w:tc>
@@ -2476,21 +2477,19 @@
               <w:jc w:val="center"/>
               <w:rPr>
                 <w:rFonts w:ascii="Times New Roman" w:hAnsi="Times New Roman" w:cs="Times New Roman"/>
-                <w:b/>
-                <w:i/>
-                <w:sz w:val="28"/>
-                <w:szCs w:val="28"/>
-              </w:rPr>
-            </w:pPr>
-            <w:r>
-              <w:rPr>
-                <w:rFonts w:ascii="Times New Roman" w:hAnsi="Times New Roman" w:cs="Times New Roman"/>
-                <w:b/>
-                <w:i/>
-                <w:sz w:val="28"/>
-                <w:szCs w:val="28"/>
-              </w:rPr>
-              <w:t>14.08.2020</w:t>
+                <w:i/>
+                <w:sz w:val="28"/>
+                <w:szCs w:val="28"/>
+              </w:rPr>
+            </w:pPr>
+            <w:r>
+              <w:rPr>
+                <w:rFonts w:ascii="Times New Roman" w:hAnsi="Times New Roman" w:cs="Times New Roman"/>
+                <w:i/>
+                <w:sz w:val="28"/>
+                <w:szCs w:val="28"/>
+              </w:rPr>
+              <w:t>17.08.2020</w:t>
             </w:r>
           </w:p>
         </w:tc>
@@ -2504,21 +2503,19 @@
             <w:pPr>
               <w:rPr>
                 <w:rFonts w:ascii="Times New Roman" w:hAnsi="Times New Roman" w:cs="Times New Roman"/>
-                <w:b/>
-                <w:i/>
-                <w:sz w:val="28"/>
-                <w:szCs w:val="28"/>
-              </w:rPr>
-            </w:pPr>
-            <w:r>
-              <w:rPr>
-                <w:rFonts w:ascii="Times New Roman" w:hAnsi="Times New Roman" w:cs="Times New Roman"/>
-                <w:b/>
-                <w:i/>
-                <w:sz w:val="28"/>
-                <w:szCs w:val="28"/>
-              </w:rPr>
-              <w:t>Колонка № 20</w:t>
+                <w:i/>
+                <w:sz w:val="28"/>
+                <w:szCs w:val="28"/>
+              </w:rPr>
+            </w:pPr>
+            <w:r>
+              <w:rPr>
+                <w:rFonts w:ascii="Times New Roman" w:hAnsi="Times New Roman" w:cs="Times New Roman"/>
+                <w:i/>
+                <w:sz w:val="28"/>
+                <w:szCs w:val="28"/>
+              </w:rPr>
+              <w:t>КВ1-30а</w:t>
             </w:r>
           </w:p>
         </w:tc>
@@ -2531,16 +2528,14 @@
               <w:jc w:val="center"/>
               <w:rPr>
                 <w:rFonts w:ascii="Times New Roman" w:hAnsi="Times New Roman" w:cs="Times New Roman"/>
-                <w:b/>
-                <w:i/>
-                <w:sz w:val="28"/>
-                <w:szCs w:val="28"/>
-              </w:rPr>
-            </w:pPr>
-            <w:r>
-              <w:rPr>
-                <w:rFonts w:ascii="Times New Roman" w:hAnsi="Times New Roman" w:cs="Times New Roman"/>
-                <w:b/>
+                <w:i/>
+                <w:sz w:val="28"/>
+                <w:szCs w:val="28"/>
+              </w:rPr>
+            </w:pPr>
+            <w:r>
+              <w:rPr>
+                <w:rFonts w:ascii="Times New Roman" w:hAnsi="Times New Roman" w:cs="Times New Roman"/>
                 <w:i/>
                 <w:sz w:val="28"/>
                 <w:szCs w:val="28"/>
@@ -2558,98 +2553,14 @@
               <w:jc w:val="center"/>
               <w:rPr>
                 <w:rFonts w:ascii="Times New Roman" w:hAnsi="Times New Roman" w:cs="Times New Roman"/>
-                <w:b/>
-                <w:i/>
-                <w:sz w:val="28"/>
-                <w:szCs w:val="28"/>
-              </w:rPr>
-            </w:pPr>
-            <w:r>
-              <w:rPr>
-                <w:rFonts w:ascii="Times New Roman" w:hAnsi="Times New Roman" w:cs="Times New Roman"/>
-                <w:b/>
-                <w:i/>
-                <w:sz w:val="28"/>
-                <w:szCs w:val="28"/>
-              </w:rPr>
-              <w:t>17.08.2020</w:t>
-            </w:r>
-          </w:p>
-        </w:tc>
-      </w:tr>
-      <w:tr>
-        <w:tc>
-          <w:tcPr>
-            <w:tcW w:w="2729" w:type="dxa"/>
-          </w:tcPr>
-          <w:p>
-            <w:pPr>
-              <w:rPr>
-                <w:rFonts w:ascii="Times New Roman" w:hAnsi="Times New Roman" w:cs="Times New Roman"/>
-                <w:b/>
-                <w:i/>
-                <w:sz w:val="28"/>
-                <w:szCs w:val="28"/>
-              </w:rPr>
-            </w:pPr>
-            <w:r>
-              <w:rPr>
-                <w:rFonts w:ascii="Times New Roman" w:hAnsi="Times New Roman" w:cs="Times New Roman"/>
-                <w:b/>
-                <w:i/>
-                <w:sz w:val="28"/>
-                <w:szCs w:val="28"/>
-              </w:rPr>
-              <w:t>КВ1-30а</w:t>
-            </w:r>
-          </w:p>
-        </w:tc>
-        <w:tc>
-          <w:tcPr>
-            <w:tcW w:w="3314" w:type="dxa"/>
-          </w:tcPr>
-          <w:p>
-            <w:pPr>
-              <w:jc w:val="center"/>
-              <w:rPr>
-                <w:rFonts w:ascii="Times New Roman" w:hAnsi="Times New Roman" w:cs="Times New Roman"/>
-                <w:b/>
-                <w:i/>
-                <w:sz w:val="28"/>
-                <w:szCs w:val="28"/>
-              </w:rPr>
-            </w:pPr>
-            <w:r>
-              <w:rPr>
-                <w:rFonts w:ascii="Times New Roman" w:hAnsi="Times New Roman" w:cs="Times New Roman"/>
-                <w:b/>
-                <w:i/>
-                <w:sz w:val="28"/>
-                <w:szCs w:val="28"/>
-              </w:rPr>
-              <w:t>28.11.2019</w:t>
-            </w:r>
-          </w:p>
-        </w:tc>
-        <w:tc>
-          <w:tcPr>
-            <w:tcW w:w="3302" w:type="dxa"/>
-          </w:tcPr>
-          <w:p>
-            <w:pPr>
-              <w:jc w:val="center"/>
-              <w:rPr>
-                <w:rFonts w:ascii="Times New Roman" w:hAnsi="Times New Roman" w:cs="Times New Roman"/>
-                <w:b/>
-                <w:i/>
-                <w:sz w:val="28"/>
-                <w:szCs w:val="28"/>
-              </w:rPr>
-            </w:pPr>
-            <w:r>
-              <w:rPr>
-                <w:rFonts w:ascii="Times New Roman" w:hAnsi="Times New Roman" w:cs="Times New Roman"/>
-                <w:b/>
+                <w:i/>
+                <w:sz w:val="28"/>
+                <w:szCs w:val="28"/>
+              </w:rPr>
+            </w:pPr>
+            <w:r>
+              <w:rPr>
+                <w:rFonts w:ascii="Times New Roman" w:hAnsi="Times New Roman" w:cs="Times New Roman"/>
                 <w:i/>
                 <w:sz w:val="28"/>
                 <w:szCs w:val="28"/>
@@ -2660,10 +2571,7 @@
         </w:tc>
       </w:tr>
     </w:tbl>
-    <w:p>
-      <w:bookmarkStart w:id="0" w:name="_GoBack"/>
-      <w:bookmarkEnd w:id="0"/>
-    </w:p>
+    <w:p/>
     <w:sectPr>
       <w:pgSz w:w="11906" w:h="16838"/>
       <w:pgMar w:top="1134" w:right="850" w:bottom="1134" w:left="1701" w:header="708" w:footer="708" w:gutter="0"/>
@@ -3068,18 +2976,18 @@
     <w:lsdException w:name="Hashtag" w:semiHidden="1" w:unhideWhenUsed="1"/>
     <w:lsdException w:name="Unresolved Mention" w:semiHidden="1" w:unhideWhenUsed="1"/>
   </w:latentStyles>
-  <w:style w:type="paragraph" w:default="1" w:styleId="Normal">
+  <w:style w:type="paragraph" w:default="1" w:styleId="a">
     <w:name w:val="Normal"/>
     <w:qFormat/>
     <w:rsid w:val="00D556DB"/>
   </w:style>
-  <w:style w:type="character" w:default="1" w:styleId="DefaultParagraphFont">
+  <w:style w:type="character" w:default="1" w:styleId="a0">
     <w:name w:val="Default Paragraph Font"/>
     <w:uiPriority w:val="1"/>
     <w:semiHidden/>
     <w:unhideWhenUsed/>
   </w:style>
-  <w:style w:type="table" w:default="1" w:styleId="TableNormal">
+  <w:style w:type="table" w:default="1" w:styleId="a1">
     <w:name w:val="Normal Table"/>
     <w:uiPriority w:val="99"/>
     <w:semiHidden/>
@@ -3094,15 +3002,15 @@
       </w:tblCellMar>
     </w:tblPr>
   </w:style>
-  <w:style w:type="numbering" w:default="1" w:styleId="NoList">
+  <w:style w:type="numbering" w:default="1" w:styleId="a2">
     <w:name w:val="No List"/>
     <w:uiPriority w:val="99"/>
     <w:semiHidden/>
     <w:unhideWhenUsed/>
   </w:style>
-  <w:style w:type="table" w:styleId="TableGrid">
+  <w:style w:type="table" w:styleId="a3">
     <w:name w:val="Table Grid"/>
-    <w:basedOn w:val="TableNormal"/>
+    <w:basedOn w:val="a1"/>
     <w:uiPriority w:val="39"/>
     <w:rsid w:val="00D556DB"/>
     <w:pPr>

--- a/+Колодцы - ноябрь 2019г.docx
+++ b/+Колодцы - ноябрь 2019г.docx
@@ -4,7 +4,7 @@
   <w:body>
     <w:tbl>
       <w:tblPr>
-        <w:tblStyle w:val="a3"/>
+        <w:tblStyle w:val="TableGrid"/>
         <w:tblW w:w="0" w:type="auto"/>
         <w:tblLook w:val="04A0" w:firstRow="1" w:lastRow="0" w:firstColumn="1" w:lastColumn="0" w:noHBand="0" w:noVBand="1"/>
       </w:tblPr>
@@ -1024,6 +1024,1574 @@
                 <w:szCs w:val="28"/>
               </w:rPr>
             </w:pPr>
+            <w:r>
+              <w:rPr>
+                <w:rFonts w:ascii="Times New Roman" w:hAnsi="Times New Roman" w:cs="Times New Roman"/>
+                <w:b/>
+                <w:i/>
+                <w:sz w:val="28"/>
+                <w:szCs w:val="28"/>
+              </w:rPr>
+              <w:t>Колонка № 25</w:t>
+            </w:r>
+          </w:p>
+        </w:tc>
+        <w:tc>
+          <w:tcPr>
+            <w:tcW w:w="3314" w:type="dxa"/>
+          </w:tcPr>
+          <w:p>
+            <w:pPr>
+              <w:jc w:val="center"/>
+              <w:rPr>
+                <w:rFonts w:ascii="Times New Roman" w:hAnsi="Times New Roman" w:cs="Times New Roman"/>
+                <w:b/>
+                <w:i/>
+                <w:sz w:val="28"/>
+                <w:szCs w:val="28"/>
+              </w:rPr>
+            </w:pPr>
+            <w:r>
+              <w:rPr>
+                <w:rFonts w:ascii="Times New Roman" w:hAnsi="Times New Roman" w:cs="Times New Roman"/>
+                <w:b/>
+                <w:i/>
+                <w:sz w:val="28"/>
+                <w:szCs w:val="28"/>
+              </w:rPr>
+              <w:t>06.11.2019</w:t>
+            </w:r>
+          </w:p>
+        </w:tc>
+        <w:tc>
+          <w:tcPr>
+            <w:tcW w:w="3302" w:type="dxa"/>
+          </w:tcPr>
+          <w:p>
+            <w:pPr>
+              <w:jc w:val="center"/>
+              <w:rPr>
+                <w:rFonts w:ascii="Times New Roman" w:hAnsi="Times New Roman" w:cs="Times New Roman"/>
+                <w:b/>
+                <w:i/>
+                <w:sz w:val="28"/>
+                <w:szCs w:val="28"/>
+              </w:rPr>
+            </w:pPr>
+            <w:r>
+              <w:rPr>
+                <w:rFonts w:ascii="Times New Roman" w:hAnsi="Times New Roman" w:cs="Times New Roman"/>
+                <w:b/>
+                <w:i/>
+                <w:sz w:val="28"/>
+                <w:szCs w:val="28"/>
+              </w:rPr>
+              <w:t>12.08.2020</w:t>
+            </w:r>
+          </w:p>
+        </w:tc>
+      </w:tr>
+      <w:tr>
+        <w:tc>
+          <w:tcPr>
+            <w:tcW w:w="2729" w:type="dxa"/>
+          </w:tcPr>
+          <w:p>
+            <w:pPr>
+              <w:rPr>
+                <w:rFonts w:ascii="Times New Roman" w:hAnsi="Times New Roman" w:cs="Times New Roman"/>
+                <w:b/>
+                <w:i/>
+                <w:sz w:val="28"/>
+                <w:szCs w:val="28"/>
+              </w:rPr>
+            </w:pPr>
+            <w:r>
+              <w:rPr>
+                <w:rFonts w:ascii="Times New Roman" w:hAnsi="Times New Roman" w:cs="Times New Roman"/>
+                <w:b/>
+                <w:i/>
+                <w:sz w:val="28"/>
+                <w:szCs w:val="28"/>
+              </w:rPr>
+              <w:t>Колонка № 26</w:t>
+            </w:r>
+          </w:p>
+        </w:tc>
+        <w:tc>
+          <w:tcPr>
+            <w:tcW w:w="3314" w:type="dxa"/>
+          </w:tcPr>
+          <w:p>
+            <w:pPr>
+              <w:jc w:val="center"/>
+              <w:rPr>
+                <w:rFonts w:ascii="Times New Roman" w:hAnsi="Times New Roman" w:cs="Times New Roman"/>
+                <w:b/>
+                <w:i/>
+                <w:sz w:val="28"/>
+                <w:szCs w:val="28"/>
+              </w:rPr>
+            </w:pPr>
+            <w:r>
+              <w:rPr>
+                <w:rFonts w:ascii="Times New Roman" w:hAnsi="Times New Roman" w:cs="Times New Roman"/>
+                <w:b/>
+                <w:i/>
+                <w:sz w:val="28"/>
+                <w:szCs w:val="28"/>
+              </w:rPr>
+              <w:t>06.11.2019</w:t>
+            </w:r>
+          </w:p>
+        </w:tc>
+        <w:tc>
+          <w:tcPr>
+            <w:tcW w:w="3302" w:type="dxa"/>
+          </w:tcPr>
+          <w:p>
+            <w:pPr>
+              <w:jc w:val="center"/>
+              <w:rPr>
+                <w:rFonts w:ascii="Times New Roman" w:hAnsi="Times New Roman" w:cs="Times New Roman"/>
+                <w:b/>
+                <w:i/>
+                <w:sz w:val="28"/>
+                <w:szCs w:val="28"/>
+              </w:rPr>
+            </w:pPr>
+            <w:r>
+              <w:rPr>
+                <w:rFonts w:ascii="Times New Roman" w:hAnsi="Times New Roman" w:cs="Times New Roman"/>
+                <w:b/>
+                <w:i/>
+                <w:sz w:val="28"/>
+                <w:szCs w:val="28"/>
+              </w:rPr>
+              <w:t>24.07.2020</w:t>
+            </w:r>
+          </w:p>
+        </w:tc>
+      </w:tr>
+      <w:tr>
+        <w:tc>
+          <w:tcPr>
+            <w:tcW w:w="2729" w:type="dxa"/>
+          </w:tcPr>
+          <w:p>
+            <w:pPr>
+              <w:rPr>
+                <w:rFonts w:ascii="Times New Roman" w:hAnsi="Times New Roman" w:cs="Times New Roman"/>
+                <w:b/>
+                <w:i/>
+                <w:sz w:val="28"/>
+                <w:szCs w:val="28"/>
+              </w:rPr>
+            </w:pPr>
+            <w:r>
+              <w:rPr>
+                <w:rFonts w:ascii="Times New Roman" w:hAnsi="Times New Roman" w:cs="Times New Roman"/>
+                <w:b/>
+                <w:i/>
+                <w:sz w:val="28"/>
+                <w:szCs w:val="28"/>
+              </w:rPr>
+              <w:t>КВ1-40/ПГ</w:t>
+            </w:r>
+          </w:p>
+        </w:tc>
+        <w:tc>
+          <w:tcPr>
+            <w:tcW w:w="3314" w:type="dxa"/>
+          </w:tcPr>
+          <w:p>
+            <w:pPr>
+              <w:jc w:val="center"/>
+              <w:rPr>
+                <w:rFonts w:ascii="Times New Roman" w:hAnsi="Times New Roman" w:cs="Times New Roman"/>
+                <w:b/>
+                <w:i/>
+                <w:sz w:val="28"/>
+                <w:szCs w:val="28"/>
+              </w:rPr>
+            </w:pPr>
+            <w:r>
+              <w:rPr>
+                <w:rFonts w:ascii="Times New Roman" w:hAnsi="Times New Roman" w:cs="Times New Roman"/>
+                <w:b/>
+                <w:i/>
+                <w:sz w:val="28"/>
+                <w:szCs w:val="28"/>
+              </w:rPr>
+              <w:t>11.11.2019</w:t>
+            </w:r>
+          </w:p>
+        </w:tc>
+        <w:tc>
+          <w:tcPr>
+            <w:tcW w:w="3302" w:type="dxa"/>
+          </w:tcPr>
+          <w:p>
+            <w:pPr>
+              <w:jc w:val="center"/>
+              <w:rPr>
+                <w:rFonts w:ascii="Times New Roman" w:hAnsi="Times New Roman" w:cs="Times New Roman"/>
+                <w:b/>
+                <w:i/>
+                <w:sz w:val="28"/>
+                <w:szCs w:val="28"/>
+              </w:rPr>
+            </w:pPr>
+            <w:r>
+              <w:rPr>
+                <w:rFonts w:ascii="Times New Roman" w:hAnsi="Times New Roman" w:cs="Times New Roman"/>
+                <w:b/>
+                <w:i/>
+                <w:sz w:val="28"/>
+                <w:szCs w:val="28"/>
+              </w:rPr>
+              <w:t>12.08.2020</w:t>
+            </w:r>
+          </w:p>
+        </w:tc>
+      </w:tr>
+      <w:tr>
+        <w:tc>
+          <w:tcPr>
+            <w:tcW w:w="2729" w:type="dxa"/>
+          </w:tcPr>
+          <w:p>
+            <w:pPr>
+              <w:rPr>
+                <w:rFonts w:ascii="Times New Roman" w:hAnsi="Times New Roman" w:cs="Times New Roman"/>
+                <w:b/>
+                <w:i/>
+                <w:sz w:val="28"/>
+                <w:szCs w:val="28"/>
+              </w:rPr>
+            </w:pPr>
+            <w:r>
+              <w:rPr>
+                <w:rFonts w:ascii="Times New Roman" w:hAnsi="Times New Roman" w:cs="Times New Roman"/>
+                <w:b/>
+                <w:i/>
+                <w:sz w:val="28"/>
+                <w:szCs w:val="28"/>
+              </w:rPr>
+              <w:t>Колонка № 24</w:t>
+            </w:r>
+          </w:p>
+        </w:tc>
+        <w:tc>
+          <w:tcPr>
+            <w:tcW w:w="3314" w:type="dxa"/>
+          </w:tcPr>
+          <w:p>
+            <w:pPr>
+              <w:jc w:val="center"/>
+              <w:rPr>
+                <w:rFonts w:ascii="Times New Roman" w:hAnsi="Times New Roman" w:cs="Times New Roman"/>
+                <w:b/>
+                <w:i/>
+                <w:sz w:val="28"/>
+                <w:szCs w:val="28"/>
+              </w:rPr>
+            </w:pPr>
+            <w:r>
+              <w:rPr>
+                <w:rFonts w:ascii="Times New Roman" w:hAnsi="Times New Roman" w:cs="Times New Roman"/>
+                <w:b/>
+                <w:i/>
+                <w:sz w:val="28"/>
+                <w:szCs w:val="28"/>
+              </w:rPr>
+              <w:t>11.11.2019, 14.11.2019</w:t>
+            </w:r>
+          </w:p>
+        </w:tc>
+        <w:tc>
+          <w:tcPr>
+            <w:tcW w:w="3302" w:type="dxa"/>
+          </w:tcPr>
+          <w:p>
+            <w:pPr>
+              <w:jc w:val="center"/>
+              <w:rPr>
+                <w:rFonts w:ascii="Times New Roman" w:hAnsi="Times New Roman" w:cs="Times New Roman"/>
+                <w:b/>
+                <w:i/>
+                <w:sz w:val="28"/>
+                <w:szCs w:val="28"/>
+              </w:rPr>
+            </w:pPr>
+            <w:r>
+              <w:rPr>
+                <w:rFonts w:ascii="Times New Roman" w:hAnsi="Times New Roman" w:cs="Times New Roman"/>
+                <w:b/>
+                <w:i/>
+                <w:sz w:val="28"/>
+                <w:szCs w:val="28"/>
+              </w:rPr>
+              <w:t>12.08.2020</w:t>
+            </w:r>
+          </w:p>
+        </w:tc>
+      </w:tr>
+      <w:tr>
+        <w:tc>
+          <w:tcPr>
+            <w:tcW w:w="2729" w:type="dxa"/>
+          </w:tcPr>
+          <w:p>
+            <w:pPr>
+              <w:rPr>
+                <w:rFonts w:ascii="Times New Roman" w:hAnsi="Times New Roman" w:cs="Times New Roman"/>
+                <w:b/>
+                <w:i/>
+                <w:sz w:val="28"/>
+                <w:szCs w:val="28"/>
+              </w:rPr>
+            </w:pPr>
+            <w:r>
+              <w:rPr>
+                <w:rFonts w:ascii="Times New Roman" w:hAnsi="Times New Roman" w:cs="Times New Roman"/>
+                <w:b/>
+                <w:i/>
+                <w:sz w:val="28"/>
+                <w:szCs w:val="28"/>
+              </w:rPr>
+              <w:t>Колонка № 23</w:t>
+            </w:r>
+          </w:p>
+        </w:tc>
+        <w:tc>
+          <w:tcPr>
+            <w:tcW w:w="3314" w:type="dxa"/>
+          </w:tcPr>
+          <w:p>
+            <w:pPr>
+              <w:jc w:val="center"/>
+              <w:rPr>
+                <w:rFonts w:ascii="Times New Roman" w:hAnsi="Times New Roman" w:cs="Times New Roman"/>
+                <w:b/>
+                <w:i/>
+                <w:sz w:val="28"/>
+                <w:szCs w:val="28"/>
+              </w:rPr>
+            </w:pPr>
+            <w:r>
+              <w:rPr>
+                <w:rFonts w:ascii="Times New Roman" w:hAnsi="Times New Roman" w:cs="Times New Roman"/>
+                <w:b/>
+                <w:i/>
+                <w:sz w:val="28"/>
+                <w:szCs w:val="28"/>
+              </w:rPr>
+              <w:t>14.11.2019</w:t>
+            </w:r>
+          </w:p>
+        </w:tc>
+        <w:tc>
+          <w:tcPr>
+            <w:tcW w:w="3302" w:type="dxa"/>
+          </w:tcPr>
+          <w:p>
+            <w:pPr>
+              <w:jc w:val="center"/>
+              <w:rPr>
+                <w:rFonts w:ascii="Times New Roman" w:hAnsi="Times New Roman" w:cs="Times New Roman"/>
+                <w:b/>
+                <w:i/>
+                <w:sz w:val="28"/>
+                <w:szCs w:val="28"/>
+              </w:rPr>
+            </w:pPr>
+            <w:r>
+              <w:rPr>
+                <w:rFonts w:ascii="Times New Roman" w:hAnsi="Times New Roman" w:cs="Times New Roman"/>
+                <w:b/>
+                <w:i/>
+                <w:sz w:val="28"/>
+                <w:szCs w:val="28"/>
+              </w:rPr>
+              <w:t>12.08.2020</w:t>
+            </w:r>
+          </w:p>
+        </w:tc>
+      </w:tr>
+      <w:tr>
+        <w:tc>
+          <w:tcPr>
+            <w:tcW w:w="2729" w:type="dxa"/>
+          </w:tcPr>
+          <w:p>
+            <w:pPr>
+              <w:rPr>
+                <w:rFonts w:ascii="Times New Roman" w:hAnsi="Times New Roman" w:cs="Times New Roman"/>
+                <w:b/>
+                <w:i/>
+                <w:sz w:val="28"/>
+                <w:szCs w:val="28"/>
+              </w:rPr>
+            </w:pPr>
+            <w:r>
+              <w:rPr>
+                <w:rFonts w:ascii="Times New Roman" w:hAnsi="Times New Roman" w:cs="Times New Roman"/>
+                <w:b/>
+                <w:i/>
+                <w:sz w:val="28"/>
+                <w:szCs w:val="28"/>
+              </w:rPr>
+              <w:t>КВ1-37</w:t>
+            </w:r>
+          </w:p>
+        </w:tc>
+        <w:tc>
+          <w:tcPr>
+            <w:tcW w:w="3314" w:type="dxa"/>
+          </w:tcPr>
+          <w:p>
+            <w:pPr>
+              <w:jc w:val="center"/>
+              <w:rPr>
+                <w:rFonts w:ascii="Times New Roman" w:hAnsi="Times New Roman" w:cs="Times New Roman"/>
+                <w:b/>
+                <w:i/>
+                <w:sz w:val="28"/>
+                <w:szCs w:val="28"/>
+              </w:rPr>
+            </w:pPr>
+            <w:r>
+              <w:rPr>
+                <w:rFonts w:ascii="Times New Roman" w:hAnsi="Times New Roman" w:cs="Times New Roman"/>
+                <w:b/>
+                <w:i/>
+                <w:sz w:val="28"/>
+                <w:szCs w:val="28"/>
+              </w:rPr>
+              <w:t>14.11.2019</w:t>
+            </w:r>
+          </w:p>
+        </w:tc>
+        <w:tc>
+          <w:tcPr>
+            <w:tcW w:w="3302" w:type="dxa"/>
+          </w:tcPr>
+          <w:p>
+            <w:pPr>
+              <w:jc w:val="center"/>
+              <w:rPr>
+                <w:rFonts w:ascii="Times New Roman" w:hAnsi="Times New Roman" w:cs="Times New Roman"/>
+                <w:b/>
+                <w:i/>
+                <w:sz w:val="28"/>
+                <w:szCs w:val="28"/>
+              </w:rPr>
+            </w:pPr>
+            <w:r>
+              <w:rPr>
+                <w:rFonts w:ascii="Times New Roman" w:hAnsi="Times New Roman" w:cs="Times New Roman"/>
+                <w:b/>
+                <w:i/>
+                <w:sz w:val="28"/>
+                <w:szCs w:val="28"/>
+              </w:rPr>
+              <w:t>12.08.2020</w:t>
+            </w:r>
+          </w:p>
+        </w:tc>
+      </w:tr>
+      <w:tr>
+        <w:tc>
+          <w:tcPr>
+            <w:tcW w:w="2729" w:type="dxa"/>
+          </w:tcPr>
+          <w:p>
+            <w:pPr>
+              <w:rPr>
+                <w:rFonts w:ascii="Times New Roman" w:hAnsi="Times New Roman" w:cs="Times New Roman"/>
+                <w:b/>
+                <w:i/>
+                <w:sz w:val="28"/>
+                <w:szCs w:val="28"/>
+              </w:rPr>
+            </w:pPr>
+            <w:r>
+              <w:rPr>
+                <w:rFonts w:ascii="Times New Roman" w:hAnsi="Times New Roman" w:cs="Times New Roman"/>
+                <w:b/>
+                <w:i/>
+                <w:sz w:val="28"/>
+                <w:szCs w:val="28"/>
+              </w:rPr>
+              <w:t>КВ1-38</w:t>
+            </w:r>
+          </w:p>
+        </w:tc>
+        <w:tc>
+          <w:tcPr>
+            <w:tcW w:w="3314" w:type="dxa"/>
+          </w:tcPr>
+          <w:p>
+            <w:pPr>
+              <w:jc w:val="center"/>
+              <w:rPr>
+                <w:rFonts w:ascii="Times New Roman" w:hAnsi="Times New Roman" w:cs="Times New Roman"/>
+                <w:b/>
+                <w:i/>
+                <w:sz w:val="28"/>
+                <w:szCs w:val="28"/>
+              </w:rPr>
+            </w:pPr>
+            <w:r>
+              <w:rPr>
+                <w:rFonts w:ascii="Times New Roman" w:hAnsi="Times New Roman" w:cs="Times New Roman"/>
+                <w:b/>
+                <w:i/>
+                <w:sz w:val="28"/>
+                <w:szCs w:val="28"/>
+              </w:rPr>
+              <w:t>14.11.2019</w:t>
+            </w:r>
+          </w:p>
+        </w:tc>
+        <w:tc>
+          <w:tcPr>
+            <w:tcW w:w="3302" w:type="dxa"/>
+          </w:tcPr>
+          <w:p>
+            <w:pPr>
+              <w:jc w:val="center"/>
+              <w:rPr>
+                <w:rFonts w:ascii="Times New Roman" w:hAnsi="Times New Roman" w:cs="Times New Roman"/>
+                <w:b/>
+                <w:i/>
+                <w:sz w:val="28"/>
+                <w:szCs w:val="28"/>
+              </w:rPr>
+            </w:pPr>
+            <w:r>
+              <w:rPr>
+                <w:rFonts w:ascii="Times New Roman" w:hAnsi="Times New Roman" w:cs="Times New Roman"/>
+                <w:b/>
+                <w:i/>
+                <w:sz w:val="28"/>
+                <w:szCs w:val="28"/>
+              </w:rPr>
+              <w:t>12.08.2020</w:t>
+            </w:r>
+          </w:p>
+        </w:tc>
+      </w:tr>
+      <w:tr>
+        <w:tc>
+          <w:tcPr>
+            <w:tcW w:w="2729" w:type="dxa"/>
+          </w:tcPr>
+          <w:p>
+            <w:pPr>
+              <w:rPr>
+                <w:rFonts w:ascii="Times New Roman" w:hAnsi="Times New Roman" w:cs="Times New Roman"/>
+                <w:b/>
+                <w:i/>
+                <w:sz w:val="28"/>
+                <w:szCs w:val="28"/>
+              </w:rPr>
+            </w:pPr>
+            <w:r>
+              <w:rPr>
+                <w:rFonts w:ascii="Times New Roman" w:hAnsi="Times New Roman" w:cs="Times New Roman"/>
+                <w:b/>
+                <w:i/>
+                <w:sz w:val="28"/>
+                <w:szCs w:val="28"/>
+              </w:rPr>
+              <w:t>КВ1-39/ПГ</w:t>
+            </w:r>
+          </w:p>
+        </w:tc>
+        <w:tc>
+          <w:tcPr>
+            <w:tcW w:w="3314" w:type="dxa"/>
+          </w:tcPr>
+          <w:p>
+            <w:pPr>
+              <w:jc w:val="center"/>
+              <w:rPr>
+                <w:rFonts w:ascii="Times New Roman" w:hAnsi="Times New Roman" w:cs="Times New Roman"/>
+                <w:b/>
+                <w:i/>
+                <w:sz w:val="28"/>
+                <w:szCs w:val="28"/>
+              </w:rPr>
+            </w:pPr>
+            <w:r>
+              <w:rPr>
+                <w:rFonts w:ascii="Times New Roman" w:hAnsi="Times New Roman" w:cs="Times New Roman"/>
+                <w:b/>
+                <w:i/>
+                <w:sz w:val="28"/>
+                <w:szCs w:val="28"/>
+              </w:rPr>
+              <w:t>14.11.2019</w:t>
+            </w:r>
+          </w:p>
+        </w:tc>
+        <w:tc>
+          <w:tcPr>
+            <w:tcW w:w="3302" w:type="dxa"/>
+          </w:tcPr>
+          <w:p>
+            <w:pPr>
+              <w:jc w:val="center"/>
+              <w:rPr>
+                <w:rFonts w:ascii="Times New Roman" w:hAnsi="Times New Roman" w:cs="Times New Roman"/>
+                <w:b/>
+                <w:i/>
+                <w:sz w:val="28"/>
+                <w:szCs w:val="28"/>
+              </w:rPr>
+            </w:pPr>
+            <w:r>
+              <w:rPr>
+                <w:rFonts w:ascii="Times New Roman" w:hAnsi="Times New Roman" w:cs="Times New Roman"/>
+                <w:b/>
+                <w:i/>
+                <w:sz w:val="28"/>
+                <w:szCs w:val="28"/>
+              </w:rPr>
+              <w:t>12.08.2020</w:t>
+            </w:r>
+          </w:p>
+        </w:tc>
+      </w:tr>
+      <w:tr>
+        <w:tc>
+          <w:tcPr>
+            <w:tcW w:w="2729" w:type="dxa"/>
+          </w:tcPr>
+          <w:p>
+            <w:pPr>
+              <w:rPr>
+                <w:rFonts w:ascii="Times New Roman" w:hAnsi="Times New Roman" w:cs="Times New Roman"/>
+                <w:b/>
+                <w:i/>
+                <w:sz w:val="28"/>
+                <w:szCs w:val="28"/>
+              </w:rPr>
+            </w:pPr>
+            <w:r>
+              <w:rPr>
+                <w:rFonts w:ascii="Times New Roman" w:hAnsi="Times New Roman" w:cs="Times New Roman"/>
+                <w:b/>
+                <w:i/>
+                <w:sz w:val="28"/>
+                <w:szCs w:val="28"/>
+              </w:rPr>
+              <w:t>КВ1-35/ПГ</w:t>
+            </w:r>
+          </w:p>
+        </w:tc>
+        <w:tc>
+          <w:tcPr>
+            <w:tcW w:w="3314" w:type="dxa"/>
+          </w:tcPr>
+          <w:p>
+            <w:pPr>
+              <w:jc w:val="center"/>
+              <w:rPr>
+                <w:rFonts w:ascii="Times New Roman" w:hAnsi="Times New Roman" w:cs="Times New Roman"/>
+                <w:b/>
+                <w:i/>
+                <w:sz w:val="28"/>
+                <w:szCs w:val="28"/>
+              </w:rPr>
+            </w:pPr>
+            <w:r>
+              <w:rPr>
+                <w:rFonts w:ascii="Times New Roman" w:hAnsi="Times New Roman" w:cs="Times New Roman"/>
+                <w:b/>
+                <w:i/>
+                <w:sz w:val="28"/>
+                <w:szCs w:val="28"/>
+              </w:rPr>
+              <w:t>16.11.2019</w:t>
+            </w:r>
+          </w:p>
+        </w:tc>
+        <w:tc>
+          <w:tcPr>
+            <w:tcW w:w="3302" w:type="dxa"/>
+          </w:tcPr>
+          <w:p>
+            <w:pPr>
+              <w:jc w:val="center"/>
+              <w:rPr>
+                <w:rFonts w:ascii="Times New Roman" w:hAnsi="Times New Roman" w:cs="Times New Roman"/>
+                <w:b/>
+                <w:i/>
+                <w:sz w:val="28"/>
+                <w:szCs w:val="28"/>
+              </w:rPr>
+            </w:pPr>
+            <w:r>
+              <w:rPr>
+                <w:rFonts w:ascii="Times New Roman" w:hAnsi="Times New Roman" w:cs="Times New Roman"/>
+                <w:b/>
+                <w:i/>
+                <w:sz w:val="28"/>
+                <w:szCs w:val="28"/>
+              </w:rPr>
+              <w:t>13.08.2020</w:t>
+            </w:r>
+          </w:p>
+        </w:tc>
+      </w:tr>
+      <w:tr>
+        <w:tc>
+          <w:tcPr>
+            <w:tcW w:w="2729" w:type="dxa"/>
+          </w:tcPr>
+          <w:p>
+            <w:pPr>
+              <w:rPr>
+                <w:rFonts w:ascii="Times New Roman" w:hAnsi="Times New Roman" w:cs="Times New Roman"/>
+                <w:b/>
+                <w:i/>
+                <w:sz w:val="28"/>
+                <w:szCs w:val="28"/>
+              </w:rPr>
+            </w:pPr>
+            <w:r>
+              <w:rPr>
+                <w:rFonts w:ascii="Times New Roman" w:hAnsi="Times New Roman" w:cs="Times New Roman"/>
+                <w:b/>
+                <w:i/>
+                <w:sz w:val="28"/>
+                <w:szCs w:val="28"/>
+              </w:rPr>
+              <w:t>КВ1-36/ПГ</w:t>
+            </w:r>
+          </w:p>
+        </w:tc>
+        <w:tc>
+          <w:tcPr>
+            <w:tcW w:w="3314" w:type="dxa"/>
+          </w:tcPr>
+          <w:p>
+            <w:pPr>
+              <w:jc w:val="center"/>
+              <w:rPr>
+                <w:rFonts w:ascii="Times New Roman" w:hAnsi="Times New Roman" w:cs="Times New Roman"/>
+                <w:b/>
+                <w:i/>
+                <w:sz w:val="28"/>
+                <w:szCs w:val="28"/>
+              </w:rPr>
+            </w:pPr>
+            <w:r>
+              <w:rPr>
+                <w:rFonts w:ascii="Times New Roman" w:hAnsi="Times New Roman" w:cs="Times New Roman"/>
+                <w:b/>
+                <w:i/>
+                <w:sz w:val="28"/>
+                <w:szCs w:val="28"/>
+              </w:rPr>
+              <w:t>16.11.2019</w:t>
+            </w:r>
+          </w:p>
+        </w:tc>
+        <w:tc>
+          <w:tcPr>
+            <w:tcW w:w="3302" w:type="dxa"/>
+          </w:tcPr>
+          <w:p>
+            <w:pPr>
+              <w:jc w:val="center"/>
+              <w:rPr>
+                <w:rFonts w:ascii="Times New Roman" w:hAnsi="Times New Roman" w:cs="Times New Roman"/>
+                <w:b/>
+                <w:i/>
+                <w:sz w:val="28"/>
+                <w:szCs w:val="28"/>
+              </w:rPr>
+            </w:pPr>
+            <w:r>
+              <w:rPr>
+                <w:rFonts w:ascii="Times New Roman" w:hAnsi="Times New Roman" w:cs="Times New Roman"/>
+                <w:b/>
+                <w:i/>
+                <w:sz w:val="28"/>
+                <w:szCs w:val="28"/>
+              </w:rPr>
+              <w:t>12.08.2020</w:t>
+            </w:r>
+          </w:p>
+        </w:tc>
+      </w:tr>
+      <w:tr>
+        <w:tc>
+          <w:tcPr>
+            <w:tcW w:w="2729" w:type="dxa"/>
+          </w:tcPr>
+          <w:p>
+            <w:pPr>
+              <w:rPr>
+                <w:rFonts w:ascii="Times New Roman" w:hAnsi="Times New Roman" w:cs="Times New Roman"/>
+                <w:b/>
+                <w:i/>
+                <w:sz w:val="28"/>
+                <w:szCs w:val="28"/>
+              </w:rPr>
+            </w:pPr>
+            <w:r>
+              <w:rPr>
+                <w:rFonts w:ascii="Times New Roman" w:hAnsi="Times New Roman" w:cs="Times New Roman"/>
+                <w:b/>
+                <w:i/>
+                <w:sz w:val="28"/>
+                <w:szCs w:val="28"/>
+              </w:rPr>
+              <w:t>КВ1-35/</w:t>
+            </w:r>
+            <w:r>
+              <w:rPr>
+                <w:rFonts w:ascii="Times New Roman" w:hAnsi="Times New Roman" w:cs="Times New Roman"/>
+                <w:b/>
+                <w:i/>
+                <w:sz w:val="28"/>
+                <w:szCs w:val="28"/>
+              </w:rPr>
+              <w:t>Колонка № 22а</w:t>
+            </w:r>
+          </w:p>
+        </w:tc>
+        <w:tc>
+          <w:tcPr>
+            <w:tcW w:w="3314" w:type="dxa"/>
+          </w:tcPr>
+          <w:p>
+            <w:pPr>
+              <w:jc w:val="center"/>
+              <w:rPr>
+                <w:rFonts w:ascii="Times New Roman" w:hAnsi="Times New Roman" w:cs="Times New Roman"/>
+                <w:b/>
+                <w:i/>
+                <w:sz w:val="28"/>
+                <w:szCs w:val="28"/>
+              </w:rPr>
+            </w:pPr>
+            <w:r>
+              <w:rPr>
+                <w:rFonts w:ascii="Times New Roman" w:hAnsi="Times New Roman" w:cs="Times New Roman"/>
+                <w:b/>
+                <w:i/>
+                <w:sz w:val="28"/>
+                <w:szCs w:val="28"/>
+              </w:rPr>
+              <w:t>16.11.2019</w:t>
+            </w:r>
+          </w:p>
+        </w:tc>
+        <w:tc>
+          <w:tcPr>
+            <w:tcW w:w="3302" w:type="dxa"/>
+          </w:tcPr>
+          <w:p>
+            <w:pPr>
+              <w:jc w:val="center"/>
+              <w:rPr>
+                <w:rFonts w:ascii="Times New Roman" w:hAnsi="Times New Roman" w:cs="Times New Roman"/>
+                <w:b/>
+                <w:i/>
+                <w:sz w:val="28"/>
+                <w:szCs w:val="28"/>
+              </w:rPr>
+            </w:pPr>
+            <w:r>
+              <w:rPr>
+                <w:rFonts w:ascii="Times New Roman" w:hAnsi="Times New Roman" w:cs="Times New Roman"/>
+                <w:b/>
+                <w:i/>
+                <w:sz w:val="28"/>
+                <w:szCs w:val="28"/>
+              </w:rPr>
+              <w:t>13.08.2020</w:t>
+            </w:r>
+          </w:p>
+        </w:tc>
+      </w:tr>
+      <w:tr>
+        <w:tc>
+          <w:tcPr>
+            <w:tcW w:w="2729" w:type="dxa"/>
+          </w:tcPr>
+          <w:p>
+            <w:pPr>
+              <w:rPr>
+                <w:rFonts w:ascii="Times New Roman" w:hAnsi="Times New Roman" w:cs="Times New Roman"/>
+                <w:b/>
+                <w:i/>
+                <w:sz w:val="28"/>
+                <w:szCs w:val="28"/>
+              </w:rPr>
+            </w:pPr>
+            <w:r>
+              <w:rPr>
+                <w:rFonts w:ascii="Times New Roman" w:hAnsi="Times New Roman" w:cs="Times New Roman"/>
+                <w:b/>
+                <w:i/>
+                <w:sz w:val="28"/>
+                <w:szCs w:val="28"/>
+              </w:rPr>
+              <w:t>КВ1-33/ПГ</w:t>
+            </w:r>
+          </w:p>
+        </w:tc>
+        <w:tc>
+          <w:tcPr>
+            <w:tcW w:w="3314" w:type="dxa"/>
+          </w:tcPr>
+          <w:p>
+            <w:pPr>
+              <w:jc w:val="center"/>
+              <w:rPr>
+                <w:rFonts w:ascii="Times New Roman" w:hAnsi="Times New Roman" w:cs="Times New Roman"/>
+                <w:b/>
+                <w:i/>
+                <w:sz w:val="28"/>
+                <w:szCs w:val="28"/>
+              </w:rPr>
+            </w:pPr>
+            <w:r>
+              <w:rPr>
+                <w:rFonts w:ascii="Times New Roman" w:hAnsi="Times New Roman" w:cs="Times New Roman"/>
+                <w:b/>
+                <w:i/>
+                <w:sz w:val="28"/>
+                <w:szCs w:val="28"/>
+              </w:rPr>
+              <w:t>21.11.2019</w:t>
+            </w:r>
+          </w:p>
+        </w:tc>
+        <w:tc>
+          <w:tcPr>
+            <w:tcW w:w="3302" w:type="dxa"/>
+          </w:tcPr>
+          <w:p>
+            <w:pPr>
+              <w:jc w:val="center"/>
+              <w:rPr>
+                <w:rFonts w:ascii="Times New Roman" w:hAnsi="Times New Roman" w:cs="Times New Roman"/>
+                <w:b/>
+                <w:i/>
+                <w:sz w:val="28"/>
+                <w:szCs w:val="28"/>
+              </w:rPr>
+            </w:pPr>
+            <w:r>
+              <w:rPr>
+                <w:rFonts w:ascii="Times New Roman" w:hAnsi="Times New Roman" w:cs="Times New Roman"/>
+                <w:b/>
+                <w:i/>
+                <w:sz w:val="28"/>
+                <w:szCs w:val="28"/>
+              </w:rPr>
+              <w:t>14.08.2020</w:t>
+            </w:r>
+          </w:p>
+        </w:tc>
+      </w:tr>
+      <w:tr>
+        <w:tc>
+          <w:tcPr>
+            <w:tcW w:w="2729" w:type="dxa"/>
+          </w:tcPr>
+          <w:p>
+            <w:pPr>
+              <w:rPr>
+                <w:rFonts w:ascii="Times New Roman" w:hAnsi="Times New Roman" w:cs="Times New Roman"/>
+                <w:b/>
+                <w:i/>
+                <w:sz w:val="28"/>
+                <w:szCs w:val="28"/>
+              </w:rPr>
+            </w:pPr>
+            <w:r>
+              <w:rPr>
+                <w:rFonts w:ascii="Times New Roman" w:hAnsi="Times New Roman" w:cs="Times New Roman"/>
+                <w:b/>
+                <w:i/>
+                <w:sz w:val="28"/>
+                <w:szCs w:val="28"/>
+              </w:rPr>
+              <w:t>КВ1-34</w:t>
+            </w:r>
+          </w:p>
+        </w:tc>
+        <w:tc>
+          <w:tcPr>
+            <w:tcW w:w="3314" w:type="dxa"/>
+          </w:tcPr>
+          <w:p>
+            <w:pPr>
+              <w:jc w:val="center"/>
+              <w:rPr>
+                <w:rFonts w:ascii="Times New Roman" w:hAnsi="Times New Roman" w:cs="Times New Roman"/>
+                <w:b/>
+                <w:i/>
+                <w:sz w:val="28"/>
+                <w:szCs w:val="28"/>
+              </w:rPr>
+            </w:pPr>
+            <w:r>
+              <w:rPr>
+                <w:rFonts w:ascii="Times New Roman" w:hAnsi="Times New Roman" w:cs="Times New Roman"/>
+                <w:b/>
+                <w:i/>
+                <w:sz w:val="28"/>
+                <w:szCs w:val="28"/>
+              </w:rPr>
+              <w:t>21.11.2019</w:t>
+            </w:r>
+          </w:p>
+        </w:tc>
+        <w:tc>
+          <w:tcPr>
+            <w:tcW w:w="3302" w:type="dxa"/>
+          </w:tcPr>
+          <w:p>
+            <w:pPr>
+              <w:jc w:val="center"/>
+              <w:rPr>
+                <w:rFonts w:ascii="Times New Roman" w:hAnsi="Times New Roman" w:cs="Times New Roman"/>
+                <w:b/>
+                <w:i/>
+                <w:sz w:val="28"/>
+                <w:szCs w:val="28"/>
+              </w:rPr>
+            </w:pPr>
+            <w:r>
+              <w:rPr>
+                <w:rFonts w:ascii="Times New Roman" w:hAnsi="Times New Roman" w:cs="Times New Roman"/>
+                <w:b/>
+                <w:i/>
+                <w:sz w:val="28"/>
+                <w:szCs w:val="28"/>
+              </w:rPr>
+              <w:t>13.08.2020</w:t>
+            </w:r>
+          </w:p>
+        </w:tc>
+      </w:tr>
+      <w:tr>
+        <w:tc>
+          <w:tcPr>
+            <w:tcW w:w="2729" w:type="dxa"/>
+          </w:tcPr>
+          <w:p>
+            <w:pPr>
+              <w:rPr>
+                <w:rFonts w:ascii="Times New Roman" w:hAnsi="Times New Roman" w:cs="Times New Roman"/>
+                <w:b/>
+                <w:i/>
+                <w:sz w:val="28"/>
+                <w:szCs w:val="28"/>
+              </w:rPr>
+            </w:pPr>
+            <w:r>
+              <w:rPr>
+                <w:rFonts w:ascii="Times New Roman" w:hAnsi="Times New Roman" w:cs="Times New Roman"/>
+                <w:b/>
+                <w:i/>
+                <w:sz w:val="28"/>
+                <w:szCs w:val="28"/>
+              </w:rPr>
+              <w:t>Колонка № 22</w:t>
+            </w:r>
+          </w:p>
+        </w:tc>
+        <w:tc>
+          <w:tcPr>
+            <w:tcW w:w="3314" w:type="dxa"/>
+          </w:tcPr>
+          <w:p>
+            <w:pPr>
+              <w:jc w:val="center"/>
+              <w:rPr>
+                <w:rFonts w:ascii="Times New Roman" w:hAnsi="Times New Roman" w:cs="Times New Roman"/>
+                <w:b/>
+                <w:i/>
+                <w:sz w:val="28"/>
+                <w:szCs w:val="28"/>
+              </w:rPr>
+            </w:pPr>
+            <w:r>
+              <w:rPr>
+                <w:rFonts w:ascii="Times New Roman" w:hAnsi="Times New Roman" w:cs="Times New Roman"/>
+                <w:b/>
+                <w:i/>
+                <w:sz w:val="28"/>
+                <w:szCs w:val="28"/>
+              </w:rPr>
+              <w:t>21.11.2019</w:t>
+            </w:r>
+          </w:p>
+        </w:tc>
+        <w:tc>
+          <w:tcPr>
+            <w:tcW w:w="3302" w:type="dxa"/>
+          </w:tcPr>
+          <w:p>
+            <w:pPr>
+              <w:jc w:val="center"/>
+              <w:rPr>
+                <w:rFonts w:ascii="Times New Roman" w:hAnsi="Times New Roman" w:cs="Times New Roman"/>
+                <w:b/>
+                <w:i/>
+                <w:sz w:val="28"/>
+                <w:szCs w:val="28"/>
+              </w:rPr>
+            </w:pPr>
+            <w:r>
+              <w:rPr>
+                <w:rFonts w:ascii="Times New Roman" w:hAnsi="Times New Roman" w:cs="Times New Roman"/>
+                <w:b/>
+                <w:i/>
+                <w:sz w:val="28"/>
+                <w:szCs w:val="28"/>
+              </w:rPr>
+              <w:t>13.08.2020</w:t>
+            </w:r>
+          </w:p>
+        </w:tc>
+      </w:tr>
+      <w:tr>
+        <w:tc>
+          <w:tcPr>
+            <w:tcW w:w="2729" w:type="dxa"/>
+          </w:tcPr>
+          <w:p>
+            <w:pPr>
+              <w:rPr>
+                <w:rFonts w:ascii="Times New Roman" w:hAnsi="Times New Roman" w:cs="Times New Roman"/>
+                <w:b/>
+                <w:i/>
+                <w:sz w:val="28"/>
+                <w:szCs w:val="28"/>
+              </w:rPr>
+            </w:pPr>
+            <w:r>
+              <w:rPr>
+                <w:rFonts w:ascii="Times New Roman" w:hAnsi="Times New Roman" w:cs="Times New Roman"/>
+                <w:b/>
+                <w:i/>
+                <w:sz w:val="28"/>
+                <w:szCs w:val="28"/>
+              </w:rPr>
+              <w:t>КВ1-31/ПГ</w:t>
+            </w:r>
+          </w:p>
+        </w:tc>
+        <w:tc>
+          <w:tcPr>
+            <w:tcW w:w="3314" w:type="dxa"/>
+          </w:tcPr>
+          <w:p>
+            <w:pPr>
+              <w:jc w:val="center"/>
+              <w:rPr>
+                <w:rFonts w:ascii="Times New Roman" w:hAnsi="Times New Roman" w:cs="Times New Roman"/>
+                <w:b/>
+                <w:i/>
+                <w:sz w:val="28"/>
+                <w:szCs w:val="28"/>
+              </w:rPr>
+            </w:pPr>
+            <w:r>
+              <w:rPr>
+                <w:rFonts w:ascii="Times New Roman" w:hAnsi="Times New Roman" w:cs="Times New Roman"/>
+                <w:b/>
+                <w:i/>
+                <w:sz w:val="28"/>
+                <w:szCs w:val="28"/>
+              </w:rPr>
+              <w:t>26.11.2019</w:t>
+            </w:r>
+          </w:p>
+        </w:tc>
+        <w:tc>
+          <w:tcPr>
+            <w:tcW w:w="3302" w:type="dxa"/>
+          </w:tcPr>
+          <w:p>
+            <w:pPr>
+              <w:jc w:val="center"/>
+              <w:rPr>
+                <w:rFonts w:ascii="Times New Roman" w:hAnsi="Times New Roman" w:cs="Times New Roman"/>
+                <w:b/>
+                <w:i/>
+                <w:sz w:val="28"/>
+                <w:szCs w:val="28"/>
+              </w:rPr>
+            </w:pPr>
+            <w:r>
+              <w:rPr>
+                <w:rFonts w:ascii="Times New Roman" w:hAnsi="Times New Roman" w:cs="Times New Roman"/>
+                <w:b/>
+                <w:i/>
+                <w:sz w:val="28"/>
+                <w:szCs w:val="28"/>
+              </w:rPr>
+              <w:t>17.08.2020</w:t>
+            </w:r>
+          </w:p>
+        </w:tc>
+      </w:tr>
+      <w:tr>
+        <w:tc>
+          <w:tcPr>
+            <w:tcW w:w="2729" w:type="dxa"/>
+          </w:tcPr>
+          <w:p>
+            <w:pPr>
+              <w:rPr>
+                <w:rFonts w:ascii="Times New Roman" w:hAnsi="Times New Roman" w:cs="Times New Roman"/>
+                <w:b/>
+                <w:i/>
+                <w:sz w:val="28"/>
+                <w:szCs w:val="28"/>
+              </w:rPr>
+            </w:pPr>
+            <w:r>
+              <w:rPr>
+                <w:rFonts w:ascii="Times New Roman" w:hAnsi="Times New Roman" w:cs="Times New Roman"/>
+                <w:b/>
+                <w:i/>
+                <w:sz w:val="28"/>
+                <w:szCs w:val="28"/>
+              </w:rPr>
+              <w:t>КВ1-32</w:t>
+            </w:r>
+          </w:p>
+        </w:tc>
+        <w:tc>
+          <w:tcPr>
+            <w:tcW w:w="3314" w:type="dxa"/>
+          </w:tcPr>
+          <w:p>
+            <w:pPr>
+              <w:jc w:val="center"/>
+              <w:rPr>
+                <w:rFonts w:ascii="Times New Roman" w:hAnsi="Times New Roman" w:cs="Times New Roman"/>
+                <w:b/>
+                <w:i/>
+                <w:sz w:val="28"/>
+                <w:szCs w:val="28"/>
+              </w:rPr>
+            </w:pPr>
+            <w:r>
+              <w:rPr>
+                <w:rFonts w:ascii="Times New Roman" w:hAnsi="Times New Roman" w:cs="Times New Roman"/>
+                <w:b/>
+                <w:i/>
+                <w:sz w:val="28"/>
+                <w:szCs w:val="28"/>
+              </w:rPr>
+              <w:t>26.11.2019</w:t>
+            </w:r>
+          </w:p>
+        </w:tc>
+        <w:tc>
+          <w:tcPr>
+            <w:tcW w:w="3302" w:type="dxa"/>
+          </w:tcPr>
+          <w:p>
+            <w:pPr>
+              <w:jc w:val="center"/>
+              <w:rPr>
+                <w:rFonts w:ascii="Times New Roman" w:hAnsi="Times New Roman" w:cs="Times New Roman"/>
+                <w:b/>
+                <w:i/>
+                <w:sz w:val="28"/>
+                <w:szCs w:val="28"/>
+              </w:rPr>
+            </w:pPr>
+            <w:r>
+              <w:rPr>
+                <w:rFonts w:ascii="Times New Roman" w:hAnsi="Times New Roman" w:cs="Times New Roman"/>
+                <w:b/>
+                <w:i/>
+                <w:sz w:val="28"/>
+                <w:szCs w:val="28"/>
+              </w:rPr>
+              <w:t>14.08.2020</w:t>
+            </w:r>
+          </w:p>
+        </w:tc>
+      </w:tr>
+      <w:tr>
+        <w:tc>
+          <w:tcPr>
+            <w:tcW w:w="2729" w:type="dxa"/>
+          </w:tcPr>
+          <w:p>
+            <w:pPr>
+              <w:rPr>
+                <w:rFonts w:ascii="Times New Roman" w:hAnsi="Times New Roman" w:cs="Times New Roman"/>
+                <w:b/>
+                <w:i/>
+                <w:sz w:val="28"/>
+                <w:szCs w:val="28"/>
+              </w:rPr>
+            </w:pPr>
+            <w:r>
+              <w:rPr>
+                <w:rFonts w:ascii="Times New Roman" w:hAnsi="Times New Roman" w:cs="Times New Roman"/>
+                <w:b/>
+                <w:i/>
+                <w:sz w:val="28"/>
+                <w:szCs w:val="28"/>
+              </w:rPr>
+              <w:t>КВ1-30</w:t>
+            </w:r>
+          </w:p>
+        </w:tc>
+        <w:tc>
+          <w:tcPr>
+            <w:tcW w:w="3314" w:type="dxa"/>
+          </w:tcPr>
+          <w:p>
+            <w:pPr>
+              <w:jc w:val="center"/>
+              <w:rPr>
+                <w:rFonts w:ascii="Times New Roman" w:hAnsi="Times New Roman" w:cs="Times New Roman"/>
+                <w:b/>
+                <w:i/>
+                <w:sz w:val="28"/>
+                <w:szCs w:val="28"/>
+              </w:rPr>
+            </w:pPr>
+            <w:r>
+              <w:rPr>
+                <w:rFonts w:ascii="Times New Roman" w:hAnsi="Times New Roman" w:cs="Times New Roman"/>
+                <w:b/>
+                <w:i/>
+                <w:sz w:val="28"/>
+                <w:szCs w:val="28"/>
+              </w:rPr>
+              <w:t>26.11.2019</w:t>
+            </w:r>
+          </w:p>
+        </w:tc>
+        <w:tc>
+          <w:tcPr>
+            <w:tcW w:w="3302" w:type="dxa"/>
+          </w:tcPr>
+          <w:p>
+            <w:pPr>
+              <w:jc w:val="center"/>
+              <w:rPr>
+                <w:rFonts w:ascii="Times New Roman" w:hAnsi="Times New Roman" w:cs="Times New Roman"/>
+                <w:b/>
+                <w:i/>
+                <w:sz w:val="28"/>
+                <w:szCs w:val="28"/>
+              </w:rPr>
+            </w:pPr>
+            <w:r>
+              <w:rPr>
+                <w:rFonts w:ascii="Times New Roman" w:hAnsi="Times New Roman" w:cs="Times New Roman"/>
+                <w:b/>
+                <w:i/>
+                <w:sz w:val="28"/>
+                <w:szCs w:val="28"/>
+              </w:rPr>
+              <w:t>17.08.2020</w:t>
+            </w:r>
+          </w:p>
+        </w:tc>
+      </w:tr>
+      <w:tr>
+        <w:tc>
+          <w:tcPr>
+            <w:tcW w:w="2729" w:type="dxa"/>
+          </w:tcPr>
+          <w:p>
+            <w:pPr>
+              <w:rPr>
+                <w:rFonts w:ascii="Times New Roman" w:hAnsi="Times New Roman" w:cs="Times New Roman"/>
+                <w:b/>
+                <w:i/>
+                <w:sz w:val="28"/>
+                <w:szCs w:val="28"/>
+              </w:rPr>
+            </w:pPr>
+            <w:r>
+              <w:rPr>
+                <w:rFonts w:ascii="Times New Roman" w:hAnsi="Times New Roman" w:cs="Times New Roman"/>
+                <w:b/>
+                <w:i/>
+                <w:sz w:val="28"/>
+                <w:szCs w:val="28"/>
+              </w:rPr>
+              <w:t>Колонка № 21</w:t>
+            </w:r>
+          </w:p>
+        </w:tc>
+        <w:tc>
+          <w:tcPr>
+            <w:tcW w:w="3314" w:type="dxa"/>
+          </w:tcPr>
+          <w:p>
+            <w:pPr>
+              <w:jc w:val="center"/>
+              <w:rPr>
+                <w:rFonts w:ascii="Times New Roman" w:hAnsi="Times New Roman" w:cs="Times New Roman"/>
+                <w:b/>
+                <w:i/>
+                <w:sz w:val="28"/>
+                <w:szCs w:val="28"/>
+              </w:rPr>
+            </w:pPr>
+            <w:r>
+              <w:rPr>
+                <w:rFonts w:ascii="Times New Roman" w:hAnsi="Times New Roman" w:cs="Times New Roman"/>
+                <w:b/>
+                <w:i/>
+                <w:sz w:val="28"/>
+                <w:szCs w:val="28"/>
+              </w:rPr>
+              <w:t>26.11.2019</w:t>
+            </w:r>
+          </w:p>
+        </w:tc>
+        <w:tc>
+          <w:tcPr>
+            <w:tcW w:w="3302" w:type="dxa"/>
+          </w:tcPr>
+          <w:p>
+            <w:pPr>
+              <w:jc w:val="center"/>
+              <w:rPr>
+                <w:rFonts w:ascii="Times New Roman" w:hAnsi="Times New Roman" w:cs="Times New Roman"/>
+                <w:b/>
+                <w:i/>
+                <w:sz w:val="28"/>
+                <w:szCs w:val="28"/>
+              </w:rPr>
+            </w:pPr>
+            <w:r>
+              <w:rPr>
+                <w:rFonts w:ascii="Times New Roman" w:hAnsi="Times New Roman" w:cs="Times New Roman"/>
+                <w:b/>
+                <w:i/>
+                <w:sz w:val="28"/>
+                <w:szCs w:val="28"/>
+              </w:rPr>
+              <w:t>14.08.2020</w:t>
+            </w:r>
+          </w:p>
+        </w:tc>
+      </w:tr>
+      <w:tr>
+        <w:tc>
+          <w:tcPr>
+            <w:tcW w:w="2729" w:type="dxa"/>
+          </w:tcPr>
+          <w:p>
+            <w:pPr>
+              <w:rPr>
+                <w:rFonts w:ascii="Times New Roman" w:hAnsi="Times New Roman" w:cs="Times New Roman"/>
+                <w:b/>
+                <w:i/>
+                <w:sz w:val="28"/>
+                <w:szCs w:val="28"/>
+              </w:rPr>
+            </w:pPr>
+            <w:r>
+              <w:rPr>
+                <w:rFonts w:ascii="Times New Roman" w:hAnsi="Times New Roman" w:cs="Times New Roman"/>
+                <w:b/>
+                <w:i/>
+                <w:sz w:val="28"/>
+                <w:szCs w:val="28"/>
+              </w:rPr>
+              <w:t>Колонка № 20</w:t>
+            </w:r>
+          </w:p>
+        </w:tc>
+        <w:tc>
+          <w:tcPr>
+            <w:tcW w:w="3314" w:type="dxa"/>
+          </w:tcPr>
+          <w:p>
+            <w:pPr>
+              <w:jc w:val="center"/>
+              <w:rPr>
+                <w:rFonts w:ascii="Times New Roman" w:hAnsi="Times New Roman" w:cs="Times New Roman"/>
+                <w:b/>
+                <w:i/>
+                <w:sz w:val="28"/>
+                <w:szCs w:val="28"/>
+              </w:rPr>
+            </w:pPr>
+            <w:r>
+              <w:rPr>
+                <w:rFonts w:ascii="Times New Roman" w:hAnsi="Times New Roman" w:cs="Times New Roman"/>
+                <w:b/>
+                <w:i/>
+                <w:sz w:val="28"/>
+                <w:szCs w:val="28"/>
+              </w:rPr>
+              <w:t>28.11.2019</w:t>
+            </w:r>
+          </w:p>
+        </w:tc>
+        <w:tc>
+          <w:tcPr>
+            <w:tcW w:w="3302" w:type="dxa"/>
+          </w:tcPr>
+          <w:p>
+            <w:pPr>
+              <w:jc w:val="center"/>
+              <w:rPr>
+                <w:rFonts w:ascii="Times New Roman" w:hAnsi="Times New Roman" w:cs="Times New Roman"/>
+                <w:b/>
+                <w:i/>
+                <w:sz w:val="28"/>
+                <w:szCs w:val="28"/>
+              </w:rPr>
+            </w:pPr>
+            <w:r>
+              <w:rPr>
+                <w:rFonts w:ascii="Times New Roman" w:hAnsi="Times New Roman" w:cs="Times New Roman"/>
+                <w:b/>
+                <w:i/>
+                <w:sz w:val="28"/>
+                <w:szCs w:val="28"/>
+              </w:rPr>
+              <w:t>17.08.2020</w:t>
+            </w:r>
+          </w:p>
+        </w:tc>
+      </w:tr>
+      <w:tr>
+        <w:tc>
+          <w:tcPr>
+            <w:tcW w:w="2729" w:type="dxa"/>
+          </w:tcPr>
+          <w:p>
+            <w:pPr>
+              <w:rPr>
+                <w:rFonts w:ascii="Times New Roman" w:hAnsi="Times New Roman" w:cs="Times New Roman"/>
+                <w:b/>
+                <w:i/>
+                <w:sz w:val="28"/>
+                <w:szCs w:val="28"/>
+              </w:rPr>
+            </w:pPr>
             <w:bookmarkStart w:id="0" w:name="_GoBack" w:colFirst="0" w:colLast="2"/>
             <w:r>
               <w:rPr>
@@ -1033,7 +2601,7 @@
                 <w:sz w:val="28"/>
                 <w:szCs w:val="28"/>
               </w:rPr>
-              <w:t>Колонка № 25</w:t>
+              <w:t>КВ1-30а</w:t>
             </w:r>
           </w:p>
         </w:tc>
@@ -1060,7 +2628,7 @@
                 <w:sz w:val="28"/>
                 <w:szCs w:val="28"/>
               </w:rPr>
-              <w:t>06.11.2019</w:t>
+              <w:t>28.11.2019</w:t>
             </w:r>
           </w:p>
         </w:tc>
@@ -1087,1489 +2655,12 @@
                 <w:sz w:val="28"/>
                 <w:szCs w:val="28"/>
               </w:rPr>
-              <w:t>12.08.2020</w:t>
+              <w:t>17.08.2020</w:t>
             </w:r>
           </w:p>
         </w:tc>
       </w:tr>
       <w:bookmarkEnd w:id="0"/>
-      <w:tr>
-        <w:tc>
-          <w:tcPr>
-            <w:tcW w:w="2729" w:type="dxa"/>
-          </w:tcPr>
-          <w:p>
-            <w:pPr>
-              <w:rPr>
-                <w:rFonts w:ascii="Times New Roman" w:hAnsi="Times New Roman" w:cs="Times New Roman"/>
-                <w:i/>
-                <w:sz w:val="28"/>
-                <w:szCs w:val="28"/>
-              </w:rPr>
-            </w:pPr>
-            <w:r>
-              <w:rPr>
-                <w:rFonts w:ascii="Times New Roman" w:hAnsi="Times New Roman" w:cs="Times New Roman"/>
-                <w:i/>
-                <w:sz w:val="28"/>
-                <w:szCs w:val="28"/>
-              </w:rPr>
-              <w:t>Колонка № 26</w:t>
-            </w:r>
-          </w:p>
-        </w:tc>
-        <w:tc>
-          <w:tcPr>
-            <w:tcW w:w="3314" w:type="dxa"/>
-          </w:tcPr>
-          <w:p>
-            <w:pPr>
-              <w:jc w:val="center"/>
-              <w:rPr>
-                <w:rFonts w:ascii="Times New Roman" w:hAnsi="Times New Roman" w:cs="Times New Roman"/>
-                <w:i/>
-                <w:sz w:val="28"/>
-                <w:szCs w:val="28"/>
-              </w:rPr>
-            </w:pPr>
-            <w:r>
-              <w:rPr>
-                <w:rFonts w:ascii="Times New Roman" w:hAnsi="Times New Roman" w:cs="Times New Roman"/>
-                <w:i/>
-                <w:sz w:val="28"/>
-                <w:szCs w:val="28"/>
-              </w:rPr>
-              <w:t>06.11.2019</w:t>
-            </w:r>
-          </w:p>
-        </w:tc>
-        <w:tc>
-          <w:tcPr>
-            <w:tcW w:w="3302" w:type="dxa"/>
-          </w:tcPr>
-          <w:p>
-            <w:pPr>
-              <w:jc w:val="center"/>
-              <w:rPr>
-                <w:rFonts w:ascii="Times New Roman" w:hAnsi="Times New Roman" w:cs="Times New Roman"/>
-                <w:i/>
-                <w:sz w:val="28"/>
-                <w:szCs w:val="28"/>
-              </w:rPr>
-            </w:pPr>
-            <w:r>
-              <w:rPr>
-                <w:rFonts w:ascii="Times New Roman" w:hAnsi="Times New Roman" w:cs="Times New Roman"/>
-                <w:i/>
-                <w:sz w:val="28"/>
-                <w:szCs w:val="28"/>
-              </w:rPr>
-              <w:t>24.07.2020</w:t>
-            </w:r>
-          </w:p>
-        </w:tc>
-      </w:tr>
-      <w:tr>
-        <w:tc>
-          <w:tcPr>
-            <w:tcW w:w="2729" w:type="dxa"/>
-          </w:tcPr>
-          <w:p>
-            <w:pPr>
-              <w:rPr>
-                <w:rFonts w:ascii="Times New Roman" w:hAnsi="Times New Roman" w:cs="Times New Roman"/>
-                <w:i/>
-                <w:sz w:val="28"/>
-                <w:szCs w:val="28"/>
-              </w:rPr>
-            </w:pPr>
-            <w:r>
-              <w:rPr>
-                <w:rFonts w:ascii="Times New Roman" w:hAnsi="Times New Roman" w:cs="Times New Roman"/>
-                <w:i/>
-                <w:sz w:val="28"/>
-                <w:szCs w:val="28"/>
-              </w:rPr>
-              <w:t>КВ1-40/ПГ</w:t>
-            </w:r>
-          </w:p>
-        </w:tc>
-        <w:tc>
-          <w:tcPr>
-            <w:tcW w:w="3314" w:type="dxa"/>
-          </w:tcPr>
-          <w:p>
-            <w:pPr>
-              <w:jc w:val="center"/>
-              <w:rPr>
-                <w:rFonts w:ascii="Times New Roman" w:hAnsi="Times New Roman" w:cs="Times New Roman"/>
-                <w:i/>
-                <w:sz w:val="28"/>
-                <w:szCs w:val="28"/>
-              </w:rPr>
-            </w:pPr>
-            <w:r>
-              <w:rPr>
-                <w:rFonts w:ascii="Times New Roman" w:hAnsi="Times New Roman" w:cs="Times New Roman"/>
-                <w:i/>
-                <w:sz w:val="28"/>
-                <w:szCs w:val="28"/>
-              </w:rPr>
-              <w:t>11.11.2019</w:t>
-            </w:r>
-          </w:p>
-        </w:tc>
-        <w:tc>
-          <w:tcPr>
-            <w:tcW w:w="3302" w:type="dxa"/>
-          </w:tcPr>
-          <w:p>
-            <w:pPr>
-              <w:jc w:val="center"/>
-              <w:rPr>
-                <w:rFonts w:ascii="Times New Roman" w:hAnsi="Times New Roman" w:cs="Times New Roman"/>
-                <w:i/>
-                <w:sz w:val="28"/>
-                <w:szCs w:val="28"/>
-              </w:rPr>
-            </w:pPr>
-            <w:r>
-              <w:rPr>
-                <w:rFonts w:ascii="Times New Roman" w:hAnsi="Times New Roman" w:cs="Times New Roman"/>
-                <w:i/>
-                <w:sz w:val="28"/>
-                <w:szCs w:val="28"/>
-              </w:rPr>
-              <w:t>12.08.2020</w:t>
-            </w:r>
-          </w:p>
-        </w:tc>
-      </w:tr>
-      <w:tr>
-        <w:tc>
-          <w:tcPr>
-            <w:tcW w:w="2729" w:type="dxa"/>
-          </w:tcPr>
-          <w:p>
-            <w:pPr>
-              <w:rPr>
-                <w:rFonts w:ascii="Times New Roman" w:hAnsi="Times New Roman" w:cs="Times New Roman"/>
-                <w:i/>
-                <w:sz w:val="28"/>
-                <w:szCs w:val="28"/>
-              </w:rPr>
-            </w:pPr>
-            <w:r>
-              <w:rPr>
-                <w:rFonts w:ascii="Times New Roman" w:hAnsi="Times New Roman" w:cs="Times New Roman"/>
-                <w:i/>
-                <w:sz w:val="28"/>
-                <w:szCs w:val="28"/>
-              </w:rPr>
-              <w:t>Колонка № 24</w:t>
-            </w:r>
-          </w:p>
-        </w:tc>
-        <w:tc>
-          <w:tcPr>
-            <w:tcW w:w="3314" w:type="dxa"/>
-          </w:tcPr>
-          <w:p>
-            <w:pPr>
-              <w:jc w:val="center"/>
-              <w:rPr>
-                <w:rFonts w:ascii="Times New Roman" w:hAnsi="Times New Roman" w:cs="Times New Roman"/>
-                <w:i/>
-                <w:sz w:val="28"/>
-                <w:szCs w:val="28"/>
-              </w:rPr>
-            </w:pPr>
-            <w:r>
-              <w:rPr>
-                <w:rFonts w:ascii="Times New Roman" w:hAnsi="Times New Roman" w:cs="Times New Roman"/>
-                <w:i/>
-                <w:sz w:val="28"/>
-                <w:szCs w:val="28"/>
-              </w:rPr>
-              <w:t>11.11.2019, 14.11.2019</w:t>
-            </w:r>
-          </w:p>
-        </w:tc>
-        <w:tc>
-          <w:tcPr>
-            <w:tcW w:w="3302" w:type="dxa"/>
-          </w:tcPr>
-          <w:p>
-            <w:pPr>
-              <w:jc w:val="center"/>
-              <w:rPr>
-                <w:rFonts w:ascii="Times New Roman" w:hAnsi="Times New Roman" w:cs="Times New Roman"/>
-                <w:i/>
-                <w:sz w:val="28"/>
-                <w:szCs w:val="28"/>
-              </w:rPr>
-            </w:pPr>
-            <w:r>
-              <w:rPr>
-                <w:rFonts w:ascii="Times New Roman" w:hAnsi="Times New Roman" w:cs="Times New Roman"/>
-                <w:i/>
-                <w:sz w:val="28"/>
-                <w:szCs w:val="28"/>
-              </w:rPr>
-              <w:t>12.08.2020</w:t>
-            </w:r>
-          </w:p>
-        </w:tc>
-      </w:tr>
-      <w:tr>
-        <w:tc>
-          <w:tcPr>
-            <w:tcW w:w="2729" w:type="dxa"/>
-          </w:tcPr>
-          <w:p>
-            <w:pPr>
-              <w:rPr>
-                <w:rFonts w:ascii="Times New Roman" w:hAnsi="Times New Roman" w:cs="Times New Roman"/>
-                <w:i/>
-                <w:sz w:val="28"/>
-                <w:szCs w:val="28"/>
-                <w:highlight w:val="yellow"/>
-              </w:rPr>
-            </w:pPr>
-            <w:r>
-              <w:rPr>
-                <w:rFonts w:ascii="Times New Roman" w:hAnsi="Times New Roman" w:cs="Times New Roman"/>
-                <w:i/>
-                <w:sz w:val="28"/>
-                <w:szCs w:val="28"/>
-                <w:highlight w:val="yellow"/>
-              </w:rPr>
-              <w:t>Колонка № 23</w:t>
-            </w:r>
-          </w:p>
-        </w:tc>
-        <w:tc>
-          <w:tcPr>
-            <w:tcW w:w="3314" w:type="dxa"/>
-          </w:tcPr>
-          <w:p>
-            <w:pPr>
-              <w:jc w:val="center"/>
-              <w:rPr>
-                <w:rFonts w:ascii="Times New Roman" w:hAnsi="Times New Roman" w:cs="Times New Roman"/>
-                <w:i/>
-                <w:sz w:val="28"/>
-                <w:szCs w:val="28"/>
-                <w:highlight w:val="yellow"/>
-              </w:rPr>
-            </w:pPr>
-            <w:r>
-              <w:rPr>
-                <w:rFonts w:ascii="Times New Roman" w:hAnsi="Times New Roman" w:cs="Times New Roman"/>
-                <w:i/>
-                <w:sz w:val="28"/>
-                <w:szCs w:val="28"/>
-                <w:highlight w:val="yellow"/>
-              </w:rPr>
-              <w:t>14.11.2019</w:t>
-            </w:r>
-          </w:p>
-        </w:tc>
-        <w:tc>
-          <w:tcPr>
-            <w:tcW w:w="3302" w:type="dxa"/>
-          </w:tcPr>
-          <w:p>
-            <w:pPr>
-              <w:jc w:val="center"/>
-              <w:rPr>
-                <w:rFonts w:ascii="Times New Roman" w:hAnsi="Times New Roman" w:cs="Times New Roman"/>
-                <w:i/>
-                <w:sz w:val="28"/>
-                <w:szCs w:val="28"/>
-                <w:highlight w:val="yellow"/>
-              </w:rPr>
-            </w:pPr>
-            <w:r>
-              <w:rPr>
-                <w:rFonts w:ascii="Times New Roman" w:hAnsi="Times New Roman" w:cs="Times New Roman"/>
-                <w:i/>
-                <w:sz w:val="28"/>
-                <w:szCs w:val="28"/>
-                <w:highlight w:val="yellow"/>
-              </w:rPr>
-              <w:t>12.08.2020</w:t>
-            </w:r>
-          </w:p>
-        </w:tc>
-      </w:tr>
-      <w:tr>
-        <w:tc>
-          <w:tcPr>
-            <w:tcW w:w="2729" w:type="dxa"/>
-          </w:tcPr>
-          <w:p>
-            <w:pPr>
-              <w:rPr>
-                <w:rFonts w:ascii="Times New Roman" w:hAnsi="Times New Roman" w:cs="Times New Roman"/>
-                <w:i/>
-                <w:sz w:val="28"/>
-                <w:szCs w:val="28"/>
-                <w:highlight w:val="yellow"/>
-              </w:rPr>
-            </w:pPr>
-            <w:r>
-              <w:rPr>
-                <w:rFonts w:ascii="Times New Roman" w:hAnsi="Times New Roman" w:cs="Times New Roman"/>
-                <w:i/>
-                <w:sz w:val="28"/>
-                <w:szCs w:val="28"/>
-                <w:highlight w:val="yellow"/>
-              </w:rPr>
-              <w:t>КВ1-37</w:t>
-            </w:r>
-          </w:p>
-        </w:tc>
-        <w:tc>
-          <w:tcPr>
-            <w:tcW w:w="3314" w:type="dxa"/>
-          </w:tcPr>
-          <w:p>
-            <w:pPr>
-              <w:jc w:val="center"/>
-              <w:rPr>
-                <w:rFonts w:ascii="Times New Roman" w:hAnsi="Times New Roman" w:cs="Times New Roman"/>
-                <w:i/>
-                <w:sz w:val="28"/>
-                <w:szCs w:val="28"/>
-                <w:highlight w:val="yellow"/>
-              </w:rPr>
-            </w:pPr>
-            <w:r>
-              <w:rPr>
-                <w:rFonts w:ascii="Times New Roman" w:hAnsi="Times New Roman" w:cs="Times New Roman"/>
-                <w:i/>
-                <w:sz w:val="28"/>
-                <w:szCs w:val="28"/>
-                <w:highlight w:val="yellow"/>
-              </w:rPr>
-              <w:t>14.11.2019</w:t>
-            </w:r>
-          </w:p>
-        </w:tc>
-        <w:tc>
-          <w:tcPr>
-            <w:tcW w:w="3302" w:type="dxa"/>
-          </w:tcPr>
-          <w:p>
-            <w:pPr>
-              <w:jc w:val="center"/>
-              <w:rPr>
-                <w:rFonts w:ascii="Times New Roman" w:hAnsi="Times New Roman" w:cs="Times New Roman"/>
-                <w:i/>
-                <w:sz w:val="28"/>
-                <w:szCs w:val="28"/>
-                <w:highlight w:val="yellow"/>
-              </w:rPr>
-            </w:pPr>
-            <w:r>
-              <w:rPr>
-                <w:rFonts w:ascii="Times New Roman" w:hAnsi="Times New Roman" w:cs="Times New Roman"/>
-                <w:i/>
-                <w:sz w:val="28"/>
-                <w:szCs w:val="28"/>
-                <w:highlight w:val="yellow"/>
-              </w:rPr>
-              <w:t>12.08.2020</w:t>
-            </w:r>
-          </w:p>
-        </w:tc>
-      </w:tr>
-      <w:tr>
-        <w:tc>
-          <w:tcPr>
-            <w:tcW w:w="2729" w:type="dxa"/>
-          </w:tcPr>
-          <w:p>
-            <w:pPr>
-              <w:rPr>
-                <w:rFonts w:ascii="Times New Roman" w:hAnsi="Times New Roman" w:cs="Times New Roman"/>
-                <w:i/>
-                <w:sz w:val="28"/>
-                <w:szCs w:val="28"/>
-                <w:highlight w:val="yellow"/>
-              </w:rPr>
-            </w:pPr>
-            <w:r>
-              <w:rPr>
-                <w:rFonts w:ascii="Times New Roman" w:hAnsi="Times New Roman" w:cs="Times New Roman"/>
-                <w:i/>
-                <w:sz w:val="28"/>
-                <w:szCs w:val="28"/>
-                <w:highlight w:val="yellow"/>
-              </w:rPr>
-              <w:t>КВ1-38</w:t>
-            </w:r>
-          </w:p>
-        </w:tc>
-        <w:tc>
-          <w:tcPr>
-            <w:tcW w:w="3314" w:type="dxa"/>
-          </w:tcPr>
-          <w:p>
-            <w:pPr>
-              <w:jc w:val="center"/>
-              <w:rPr>
-                <w:rFonts w:ascii="Times New Roman" w:hAnsi="Times New Roman" w:cs="Times New Roman"/>
-                <w:i/>
-                <w:sz w:val="28"/>
-                <w:szCs w:val="28"/>
-                <w:highlight w:val="yellow"/>
-              </w:rPr>
-            </w:pPr>
-            <w:r>
-              <w:rPr>
-                <w:rFonts w:ascii="Times New Roman" w:hAnsi="Times New Roman" w:cs="Times New Roman"/>
-                <w:i/>
-                <w:sz w:val="28"/>
-                <w:szCs w:val="28"/>
-                <w:highlight w:val="yellow"/>
-              </w:rPr>
-              <w:t>14.11.2019</w:t>
-            </w:r>
-          </w:p>
-        </w:tc>
-        <w:tc>
-          <w:tcPr>
-            <w:tcW w:w="3302" w:type="dxa"/>
-          </w:tcPr>
-          <w:p>
-            <w:pPr>
-              <w:jc w:val="center"/>
-              <w:rPr>
-                <w:rFonts w:ascii="Times New Roman" w:hAnsi="Times New Roman" w:cs="Times New Roman"/>
-                <w:i/>
-                <w:sz w:val="28"/>
-                <w:szCs w:val="28"/>
-                <w:highlight w:val="yellow"/>
-              </w:rPr>
-            </w:pPr>
-            <w:r>
-              <w:rPr>
-                <w:rFonts w:ascii="Times New Roman" w:hAnsi="Times New Roman" w:cs="Times New Roman"/>
-                <w:i/>
-                <w:sz w:val="28"/>
-                <w:szCs w:val="28"/>
-                <w:highlight w:val="yellow"/>
-              </w:rPr>
-              <w:t>12.08.2020</w:t>
-            </w:r>
-          </w:p>
-        </w:tc>
-      </w:tr>
-      <w:tr>
-        <w:tc>
-          <w:tcPr>
-            <w:tcW w:w="2729" w:type="dxa"/>
-          </w:tcPr>
-          <w:p>
-            <w:pPr>
-              <w:rPr>
-                <w:rFonts w:ascii="Times New Roman" w:hAnsi="Times New Roman" w:cs="Times New Roman"/>
-                <w:i/>
-                <w:sz w:val="28"/>
-                <w:szCs w:val="28"/>
-              </w:rPr>
-            </w:pPr>
-            <w:r>
-              <w:rPr>
-                <w:rFonts w:ascii="Times New Roman" w:hAnsi="Times New Roman" w:cs="Times New Roman"/>
-                <w:i/>
-                <w:sz w:val="28"/>
-                <w:szCs w:val="28"/>
-              </w:rPr>
-              <w:t>КВ1-39/ПГ</w:t>
-            </w:r>
-          </w:p>
-        </w:tc>
-        <w:tc>
-          <w:tcPr>
-            <w:tcW w:w="3314" w:type="dxa"/>
-          </w:tcPr>
-          <w:p>
-            <w:pPr>
-              <w:jc w:val="center"/>
-              <w:rPr>
-                <w:rFonts w:ascii="Times New Roman" w:hAnsi="Times New Roman" w:cs="Times New Roman"/>
-                <w:i/>
-                <w:sz w:val="28"/>
-                <w:szCs w:val="28"/>
-              </w:rPr>
-            </w:pPr>
-            <w:r>
-              <w:rPr>
-                <w:rFonts w:ascii="Times New Roman" w:hAnsi="Times New Roman" w:cs="Times New Roman"/>
-                <w:i/>
-                <w:sz w:val="28"/>
-                <w:szCs w:val="28"/>
-              </w:rPr>
-              <w:t>14.11.2019</w:t>
-            </w:r>
-          </w:p>
-        </w:tc>
-        <w:tc>
-          <w:tcPr>
-            <w:tcW w:w="3302" w:type="dxa"/>
-          </w:tcPr>
-          <w:p>
-            <w:pPr>
-              <w:jc w:val="center"/>
-              <w:rPr>
-                <w:rFonts w:ascii="Times New Roman" w:hAnsi="Times New Roman" w:cs="Times New Roman"/>
-                <w:i/>
-                <w:sz w:val="28"/>
-                <w:szCs w:val="28"/>
-              </w:rPr>
-            </w:pPr>
-            <w:r>
-              <w:rPr>
-                <w:rFonts w:ascii="Times New Roman" w:hAnsi="Times New Roman" w:cs="Times New Roman"/>
-                <w:i/>
-                <w:sz w:val="28"/>
-                <w:szCs w:val="28"/>
-              </w:rPr>
-              <w:t>12.08.2020</w:t>
-            </w:r>
-          </w:p>
-        </w:tc>
-      </w:tr>
-      <w:tr>
-        <w:tc>
-          <w:tcPr>
-            <w:tcW w:w="2729" w:type="dxa"/>
-          </w:tcPr>
-          <w:p>
-            <w:pPr>
-              <w:rPr>
-                <w:rFonts w:ascii="Times New Roman" w:hAnsi="Times New Roman" w:cs="Times New Roman"/>
-                <w:i/>
-                <w:sz w:val="28"/>
-                <w:szCs w:val="28"/>
-              </w:rPr>
-            </w:pPr>
-            <w:r>
-              <w:rPr>
-                <w:rFonts w:ascii="Times New Roman" w:hAnsi="Times New Roman" w:cs="Times New Roman"/>
-                <w:i/>
-                <w:sz w:val="28"/>
-                <w:szCs w:val="28"/>
-              </w:rPr>
-              <w:t>КВ1-35/ПГ</w:t>
-            </w:r>
-          </w:p>
-        </w:tc>
-        <w:tc>
-          <w:tcPr>
-            <w:tcW w:w="3314" w:type="dxa"/>
-          </w:tcPr>
-          <w:p>
-            <w:pPr>
-              <w:jc w:val="center"/>
-              <w:rPr>
-                <w:rFonts w:ascii="Times New Roman" w:hAnsi="Times New Roman" w:cs="Times New Roman"/>
-                <w:i/>
-                <w:sz w:val="28"/>
-                <w:szCs w:val="28"/>
-              </w:rPr>
-            </w:pPr>
-            <w:r>
-              <w:rPr>
-                <w:rFonts w:ascii="Times New Roman" w:hAnsi="Times New Roman" w:cs="Times New Roman"/>
-                <w:i/>
-                <w:sz w:val="28"/>
-                <w:szCs w:val="28"/>
-              </w:rPr>
-              <w:t>16.11.2019</w:t>
-            </w:r>
-          </w:p>
-        </w:tc>
-        <w:tc>
-          <w:tcPr>
-            <w:tcW w:w="3302" w:type="dxa"/>
-          </w:tcPr>
-          <w:p>
-            <w:pPr>
-              <w:jc w:val="center"/>
-              <w:rPr>
-                <w:rFonts w:ascii="Times New Roman" w:hAnsi="Times New Roman" w:cs="Times New Roman"/>
-                <w:i/>
-                <w:sz w:val="28"/>
-                <w:szCs w:val="28"/>
-              </w:rPr>
-            </w:pPr>
-            <w:r>
-              <w:rPr>
-                <w:rFonts w:ascii="Times New Roman" w:hAnsi="Times New Roman" w:cs="Times New Roman"/>
-                <w:i/>
-                <w:sz w:val="28"/>
-                <w:szCs w:val="28"/>
-              </w:rPr>
-              <w:t>13.08.2020</w:t>
-            </w:r>
-          </w:p>
-        </w:tc>
-      </w:tr>
-      <w:tr>
-        <w:tc>
-          <w:tcPr>
-            <w:tcW w:w="2729" w:type="dxa"/>
-          </w:tcPr>
-          <w:p>
-            <w:pPr>
-              <w:rPr>
-                <w:rFonts w:ascii="Times New Roman" w:hAnsi="Times New Roman" w:cs="Times New Roman"/>
-                <w:i/>
-                <w:sz w:val="28"/>
-                <w:szCs w:val="28"/>
-              </w:rPr>
-            </w:pPr>
-            <w:r>
-              <w:rPr>
-                <w:rFonts w:ascii="Times New Roman" w:hAnsi="Times New Roman" w:cs="Times New Roman"/>
-                <w:i/>
-                <w:sz w:val="28"/>
-                <w:szCs w:val="28"/>
-              </w:rPr>
-              <w:t>КВ1-36/ПГ</w:t>
-            </w:r>
-          </w:p>
-        </w:tc>
-        <w:tc>
-          <w:tcPr>
-            <w:tcW w:w="3314" w:type="dxa"/>
-          </w:tcPr>
-          <w:p>
-            <w:pPr>
-              <w:jc w:val="center"/>
-              <w:rPr>
-                <w:rFonts w:ascii="Times New Roman" w:hAnsi="Times New Roman" w:cs="Times New Roman"/>
-                <w:i/>
-                <w:sz w:val="28"/>
-                <w:szCs w:val="28"/>
-              </w:rPr>
-            </w:pPr>
-            <w:r>
-              <w:rPr>
-                <w:rFonts w:ascii="Times New Roman" w:hAnsi="Times New Roman" w:cs="Times New Roman"/>
-                <w:i/>
-                <w:sz w:val="28"/>
-                <w:szCs w:val="28"/>
-              </w:rPr>
-              <w:t>16.11.2019</w:t>
-            </w:r>
-          </w:p>
-        </w:tc>
-        <w:tc>
-          <w:tcPr>
-            <w:tcW w:w="3302" w:type="dxa"/>
-          </w:tcPr>
-          <w:p>
-            <w:pPr>
-              <w:jc w:val="center"/>
-              <w:rPr>
-                <w:rFonts w:ascii="Times New Roman" w:hAnsi="Times New Roman" w:cs="Times New Roman"/>
-                <w:i/>
-                <w:sz w:val="28"/>
-                <w:szCs w:val="28"/>
-              </w:rPr>
-            </w:pPr>
-            <w:r>
-              <w:rPr>
-                <w:rFonts w:ascii="Times New Roman" w:hAnsi="Times New Roman" w:cs="Times New Roman"/>
-                <w:i/>
-                <w:sz w:val="28"/>
-                <w:szCs w:val="28"/>
-              </w:rPr>
-              <w:t>12.08.2020</w:t>
-            </w:r>
-          </w:p>
-        </w:tc>
-      </w:tr>
-      <w:tr>
-        <w:tc>
-          <w:tcPr>
-            <w:tcW w:w="2729" w:type="dxa"/>
-          </w:tcPr>
-          <w:p>
-            <w:pPr>
-              <w:rPr>
-                <w:rFonts w:ascii="Times New Roman" w:hAnsi="Times New Roman" w:cs="Times New Roman"/>
-                <w:i/>
-                <w:sz w:val="28"/>
-                <w:szCs w:val="28"/>
-              </w:rPr>
-            </w:pPr>
-            <w:r>
-              <w:rPr>
-                <w:rFonts w:ascii="Times New Roman" w:hAnsi="Times New Roman" w:cs="Times New Roman"/>
-                <w:i/>
-                <w:sz w:val="28"/>
-                <w:szCs w:val="28"/>
-              </w:rPr>
-              <w:t>КВ1-35/</w:t>
-            </w:r>
-            <w:r>
-              <w:rPr>
-                <w:rFonts w:ascii="Times New Roman" w:hAnsi="Times New Roman" w:cs="Times New Roman"/>
-                <w:i/>
-                <w:sz w:val="28"/>
-                <w:szCs w:val="28"/>
-              </w:rPr>
-              <w:t>Колонка № 22а</w:t>
-            </w:r>
-          </w:p>
-        </w:tc>
-        <w:tc>
-          <w:tcPr>
-            <w:tcW w:w="3314" w:type="dxa"/>
-          </w:tcPr>
-          <w:p>
-            <w:pPr>
-              <w:jc w:val="center"/>
-              <w:rPr>
-                <w:rFonts w:ascii="Times New Roman" w:hAnsi="Times New Roman" w:cs="Times New Roman"/>
-                <w:i/>
-                <w:sz w:val="28"/>
-                <w:szCs w:val="28"/>
-              </w:rPr>
-            </w:pPr>
-            <w:r>
-              <w:rPr>
-                <w:rFonts w:ascii="Times New Roman" w:hAnsi="Times New Roman" w:cs="Times New Roman"/>
-                <w:i/>
-                <w:sz w:val="28"/>
-                <w:szCs w:val="28"/>
-              </w:rPr>
-              <w:t>16.11.2019</w:t>
-            </w:r>
-          </w:p>
-        </w:tc>
-        <w:tc>
-          <w:tcPr>
-            <w:tcW w:w="3302" w:type="dxa"/>
-          </w:tcPr>
-          <w:p>
-            <w:pPr>
-              <w:jc w:val="center"/>
-              <w:rPr>
-                <w:rFonts w:ascii="Times New Roman" w:hAnsi="Times New Roman" w:cs="Times New Roman"/>
-                <w:i/>
-                <w:sz w:val="28"/>
-                <w:szCs w:val="28"/>
-              </w:rPr>
-            </w:pPr>
-            <w:r>
-              <w:rPr>
-                <w:rFonts w:ascii="Times New Roman" w:hAnsi="Times New Roman" w:cs="Times New Roman"/>
-                <w:i/>
-                <w:sz w:val="28"/>
-                <w:szCs w:val="28"/>
-              </w:rPr>
-              <w:t>13.08.2020</w:t>
-            </w:r>
-          </w:p>
-        </w:tc>
-      </w:tr>
-      <w:tr>
-        <w:tc>
-          <w:tcPr>
-            <w:tcW w:w="2729" w:type="dxa"/>
-          </w:tcPr>
-          <w:p>
-            <w:pPr>
-              <w:rPr>
-                <w:rFonts w:ascii="Times New Roman" w:hAnsi="Times New Roman" w:cs="Times New Roman"/>
-                <w:i/>
-                <w:sz w:val="28"/>
-                <w:szCs w:val="28"/>
-              </w:rPr>
-            </w:pPr>
-            <w:r>
-              <w:rPr>
-                <w:rFonts w:ascii="Times New Roman" w:hAnsi="Times New Roman" w:cs="Times New Roman"/>
-                <w:i/>
-                <w:sz w:val="28"/>
-                <w:szCs w:val="28"/>
-              </w:rPr>
-              <w:t>КВ1-33/ПГ</w:t>
-            </w:r>
-          </w:p>
-        </w:tc>
-        <w:tc>
-          <w:tcPr>
-            <w:tcW w:w="3314" w:type="dxa"/>
-          </w:tcPr>
-          <w:p>
-            <w:pPr>
-              <w:jc w:val="center"/>
-              <w:rPr>
-                <w:rFonts w:ascii="Times New Roman" w:hAnsi="Times New Roman" w:cs="Times New Roman"/>
-                <w:i/>
-                <w:sz w:val="28"/>
-                <w:szCs w:val="28"/>
-              </w:rPr>
-            </w:pPr>
-            <w:r>
-              <w:rPr>
-                <w:rFonts w:ascii="Times New Roman" w:hAnsi="Times New Roman" w:cs="Times New Roman"/>
-                <w:i/>
-                <w:sz w:val="28"/>
-                <w:szCs w:val="28"/>
-              </w:rPr>
-              <w:t>21.11.2019</w:t>
-            </w:r>
-          </w:p>
-        </w:tc>
-        <w:tc>
-          <w:tcPr>
-            <w:tcW w:w="3302" w:type="dxa"/>
-          </w:tcPr>
-          <w:p>
-            <w:pPr>
-              <w:jc w:val="center"/>
-              <w:rPr>
-                <w:rFonts w:ascii="Times New Roman" w:hAnsi="Times New Roman" w:cs="Times New Roman"/>
-                <w:i/>
-                <w:sz w:val="28"/>
-                <w:szCs w:val="28"/>
-              </w:rPr>
-            </w:pPr>
-            <w:r>
-              <w:rPr>
-                <w:rFonts w:ascii="Times New Roman" w:hAnsi="Times New Roman" w:cs="Times New Roman"/>
-                <w:i/>
-                <w:sz w:val="28"/>
-                <w:szCs w:val="28"/>
-              </w:rPr>
-              <w:t>14.08.2020</w:t>
-            </w:r>
-          </w:p>
-        </w:tc>
-      </w:tr>
-      <w:tr>
-        <w:tc>
-          <w:tcPr>
-            <w:tcW w:w="2729" w:type="dxa"/>
-          </w:tcPr>
-          <w:p>
-            <w:pPr>
-              <w:rPr>
-                <w:rFonts w:ascii="Times New Roman" w:hAnsi="Times New Roman" w:cs="Times New Roman"/>
-                <w:i/>
-                <w:sz w:val="28"/>
-                <w:szCs w:val="28"/>
-              </w:rPr>
-            </w:pPr>
-            <w:r>
-              <w:rPr>
-                <w:rFonts w:ascii="Times New Roman" w:hAnsi="Times New Roman" w:cs="Times New Roman"/>
-                <w:i/>
-                <w:sz w:val="28"/>
-                <w:szCs w:val="28"/>
-              </w:rPr>
-              <w:t>КВ1-34</w:t>
-            </w:r>
-          </w:p>
-        </w:tc>
-        <w:tc>
-          <w:tcPr>
-            <w:tcW w:w="3314" w:type="dxa"/>
-          </w:tcPr>
-          <w:p>
-            <w:pPr>
-              <w:jc w:val="center"/>
-              <w:rPr>
-                <w:rFonts w:ascii="Times New Roman" w:hAnsi="Times New Roman" w:cs="Times New Roman"/>
-                <w:i/>
-                <w:sz w:val="28"/>
-                <w:szCs w:val="28"/>
-              </w:rPr>
-            </w:pPr>
-            <w:r>
-              <w:rPr>
-                <w:rFonts w:ascii="Times New Roman" w:hAnsi="Times New Roman" w:cs="Times New Roman"/>
-                <w:i/>
-                <w:sz w:val="28"/>
-                <w:szCs w:val="28"/>
-              </w:rPr>
-              <w:t>21.11.2019</w:t>
-            </w:r>
-          </w:p>
-        </w:tc>
-        <w:tc>
-          <w:tcPr>
-            <w:tcW w:w="3302" w:type="dxa"/>
-          </w:tcPr>
-          <w:p>
-            <w:pPr>
-              <w:jc w:val="center"/>
-              <w:rPr>
-                <w:rFonts w:ascii="Times New Roman" w:hAnsi="Times New Roman" w:cs="Times New Roman"/>
-                <w:i/>
-                <w:sz w:val="28"/>
-                <w:szCs w:val="28"/>
-              </w:rPr>
-            </w:pPr>
-            <w:r>
-              <w:rPr>
-                <w:rFonts w:ascii="Times New Roman" w:hAnsi="Times New Roman" w:cs="Times New Roman"/>
-                <w:i/>
-                <w:sz w:val="28"/>
-                <w:szCs w:val="28"/>
-              </w:rPr>
-              <w:t>13.08.2020</w:t>
-            </w:r>
-          </w:p>
-        </w:tc>
-      </w:tr>
-      <w:tr>
-        <w:tc>
-          <w:tcPr>
-            <w:tcW w:w="2729" w:type="dxa"/>
-          </w:tcPr>
-          <w:p>
-            <w:pPr>
-              <w:rPr>
-                <w:rFonts w:ascii="Times New Roman" w:hAnsi="Times New Roman" w:cs="Times New Roman"/>
-                <w:i/>
-                <w:sz w:val="28"/>
-                <w:szCs w:val="28"/>
-              </w:rPr>
-            </w:pPr>
-            <w:r>
-              <w:rPr>
-                <w:rFonts w:ascii="Times New Roman" w:hAnsi="Times New Roman" w:cs="Times New Roman"/>
-                <w:i/>
-                <w:sz w:val="28"/>
-                <w:szCs w:val="28"/>
-              </w:rPr>
-              <w:t>Колонка № 22</w:t>
-            </w:r>
-          </w:p>
-        </w:tc>
-        <w:tc>
-          <w:tcPr>
-            <w:tcW w:w="3314" w:type="dxa"/>
-          </w:tcPr>
-          <w:p>
-            <w:pPr>
-              <w:jc w:val="center"/>
-              <w:rPr>
-                <w:rFonts w:ascii="Times New Roman" w:hAnsi="Times New Roman" w:cs="Times New Roman"/>
-                <w:i/>
-                <w:sz w:val="28"/>
-                <w:szCs w:val="28"/>
-              </w:rPr>
-            </w:pPr>
-            <w:r>
-              <w:rPr>
-                <w:rFonts w:ascii="Times New Roman" w:hAnsi="Times New Roman" w:cs="Times New Roman"/>
-                <w:i/>
-                <w:sz w:val="28"/>
-                <w:szCs w:val="28"/>
-              </w:rPr>
-              <w:t>21.11.2019</w:t>
-            </w:r>
-          </w:p>
-        </w:tc>
-        <w:tc>
-          <w:tcPr>
-            <w:tcW w:w="3302" w:type="dxa"/>
-          </w:tcPr>
-          <w:p>
-            <w:pPr>
-              <w:jc w:val="center"/>
-              <w:rPr>
-                <w:rFonts w:ascii="Times New Roman" w:hAnsi="Times New Roman" w:cs="Times New Roman"/>
-                <w:i/>
-                <w:sz w:val="28"/>
-                <w:szCs w:val="28"/>
-              </w:rPr>
-            </w:pPr>
-            <w:r>
-              <w:rPr>
-                <w:rFonts w:ascii="Times New Roman" w:hAnsi="Times New Roman" w:cs="Times New Roman"/>
-                <w:i/>
-                <w:sz w:val="28"/>
-                <w:szCs w:val="28"/>
-              </w:rPr>
-              <w:t>13.08.2020</w:t>
-            </w:r>
-          </w:p>
-        </w:tc>
-      </w:tr>
-      <w:tr>
-        <w:tc>
-          <w:tcPr>
-            <w:tcW w:w="2729" w:type="dxa"/>
-          </w:tcPr>
-          <w:p>
-            <w:pPr>
-              <w:rPr>
-                <w:rFonts w:ascii="Times New Roman" w:hAnsi="Times New Roman" w:cs="Times New Roman"/>
-                <w:i/>
-                <w:sz w:val="28"/>
-                <w:szCs w:val="28"/>
-              </w:rPr>
-            </w:pPr>
-            <w:r>
-              <w:rPr>
-                <w:rFonts w:ascii="Times New Roman" w:hAnsi="Times New Roman" w:cs="Times New Roman"/>
-                <w:i/>
-                <w:sz w:val="28"/>
-                <w:szCs w:val="28"/>
-              </w:rPr>
-              <w:t>КВ1-31/ПГ</w:t>
-            </w:r>
-          </w:p>
-        </w:tc>
-        <w:tc>
-          <w:tcPr>
-            <w:tcW w:w="3314" w:type="dxa"/>
-          </w:tcPr>
-          <w:p>
-            <w:pPr>
-              <w:jc w:val="center"/>
-              <w:rPr>
-                <w:rFonts w:ascii="Times New Roman" w:hAnsi="Times New Roman" w:cs="Times New Roman"/>
-                <w:i/>
-                <w:sz w:val="28"/>
-                <w:szCs w:val="28"/>
-              </w:rPr>
-            </w:pPr>
-            <w:r>
-              <w:rPr>
-                <w:rFonts w:ascii="Times New Roman" w:hAnsi="Times New Roman" w:cs="Times New Roman"/>
-                <w:i/>
-                <w:sz w:val="28"/>
-                <w:szCs w:val="28"/>
-              </w:rPr>
-              <w:t>26.11.2019</w:t>
-            </w:r>
-          </w:p>
-        </w:tc>
-        <w:tc>
-          <w:tcPr>
-            <w:tcW w:w="3302" w:type="dxa"/>
-          </w:tcPr>
-          <w:p>
-            <w:pPr>
-              <w:jc w:val="center"/>
-              <w:rPr>
-                <w:rFonts w:ascii="Times New Roman" w:hAnsi="Times New Roman" w:cs="Times New Roman"/>
-                <w:i/>
-                <w:sz w:val="28"/>
-                <w:szCs w:val="28"/>
-              </w:rPr>
-            </w:pPr>
-            <w:r>
-              <w:rPr>
-                <w:rFonts w:ascii="Times New Roman" w:hAnsi="Times New Roman" w:cs="Times New Roman"/>
-                <w:i/>
-                <w:sz w:val="28"/>
-                <w:szCs w:val="28"/>
-              </w:rPr>
-              <w:t>17.08.2020</w:t>
-            </w:r>
-          </w:p>
-        </w:tc>
-      </w:tr>
-      <w:tr>
-        <w:tc>
-          <w:tcPr>
-            <w:tcW w:w="2729" w:type="dxa"/>
-          </w:tcPr>
-          <w:p>
-            <w:pPr>
-              <w:rPr>
-                <w:rFonts w:ascii="Times New Roman" w:hAnsi="Times New Roman" w:cs="Times New Roman"/>
-                <w:i/>
-                <w:sz w:val="28"/>
-                <w:szCs w:val="28"/>
-              </w:rPr>
-            </w:pPr>
-            <w:r>
-              <w:rPr>
-                <w:rFonts w:ascii="Times New Roman" w:hAnsi="Times New Roman" w:cs="Times New Roman"/>
-                <w:i/>
-                <w:sz w:val="28"/>
-                <w:szCs w:val="28"/>
-              </w:rPr>
-              <w:t>КВ1-32</w:t>
-            </w:r>
-          </w:p>
-        </w:tc>
-        <w:tc>
-          <w:tcPr>
-            <w:tcW w:w="3314" w:type="dxa"/>
-          </w:tcPr>
-          <w:p>
-            <w:pPr>
-              <w:jc w:val="center"/>
-              <w:rPr>
-                <w:rFonts w:ascii="Times New Roman" w:hAnsi="Times New Roman" w:cs="Times New Roman"/>
-                <w:i/>
-                <w:sz w:val="28"/>
-                <w:szCs w:val="28"/>
-              </w:rPr>
-            </w:pPr>
-            <w:r>
-              <w:rPr>
-                <w:rFonts w:ascii="Times New Roman" w:hAnsi="Times New Roman" w:cs="Times New Roman"/>
-                <w:i/>
-                <w:sz w:val="28"/>
-                <w:szCs w:val="28"/>
-              </w:rPr>
-              <w:t>26.11.2019</w:t>
-            </w:r>
-          </w:p>
-        </w:tc>
-        <w:tc>
-          <w:tcPr>
-            <w:tcW w:w="3302" w:type="dxa"/>
-          </w:tcPr>
-          <w:p>
-            <w:pPr>
-              <w:jc w:val="center"/>
-              <w:rPr>
-                <w:rFonts w:ascii="Times New Roman" w:hAnsi="Times New Roman" w:cs="Times New Roman"/>
-                <w:i/>
-                <w:sz w:val="28"/>
-                <w:szCs w:val="28"/>
-              </w:rPr>
-            </w:pPr>
-            <w:r>
-              <w:rPr>
-                <w:rFonts w:ascii="Times New Roman" w:hAnsi="Times New Roman" w:cs="Times New Roman"/>
-                <w:i/>
-                <w:sz w:val="28"/>
-                <w:szCs w:val="28"/>
-              </w:rPr>
-              <w:t>14.08.2020</w:t>
-            </w:r>
-          </w:p>
-        </w:tc>
-      </w:tr>
-      <w:tr>
-        <w:tc>
-          <w:tcPr>
-            <w:tcW w:w="2729" w:type="dxa"/>
-          </w:tcPr>
-          <w:p>
-            <w:pPr>
-              <w:rPr>
-                <w:rFonts w:ascii="Times New Roman" w:hAnsi="Times New Roman" w:cs="Times New Roman"/>
-                <w:i/>
-                <w:sz w:val="28"/>
-                <w:szCs w:val="28"/>
-                <w:highlight w:val="yellow"/>
-              </w:rPr>
-            </w:pPr>
-            <w:r>
-              <w:rPr>
-                <w:rFonts w:ascii="Times New Roman" w:hAnsi="Times New Roman" w:cs="Times New Roman"/>
-                <w:i/>
-                <w:sz w:val="28"/>
-                <w:szCs w:val="28"/>
-                <w:highlight w:val="yellow"/>
-              </w:rPr>
-              <w:t>КВ1-30</w:t>
-            </w:r>
-          </w:p>
-        </w:tc>
-        <w:tc>
-          <w:tcPr>
-            <w:tcW w:w="3314" w:type="dxa"/>
-          </w:tcPr>
-          <w:p>
-            <w:pPr>
-              <w:jc w:val="center"/>
-              <w:rPr>
-                <w:rFonts w:ascii="Times New Roman" w:hAnsi="Times New Roman" w:cs="Times New Roman"/>
-                <w:i/>
-                <w:sz w:val="28"/>
-                <w:szCs w:val="28"/>
-                <w:highlight w:val="yellow"/>
-              </w:rPr>
-            </w:pPr>
-            <w:r>
-              <w:rPr>
-                <w:rFonts w:ascii="Times New Roman" w:hAnsi="Times New Roman" w:cs="Times New Roman"/>
-                <w:i/>
-                <w:sz w:val="28"/>
-                <w:szCs w:val="28"/>
-                <w:highlight w:val="yellow"/>
-              </w:rPr>
-              <w:t>26.11.2019</w:t>
-            </w:r>
-          </w:p>
-        </w:tc>
-        <w:tc>
-          <w:tcPr>
-            <w:tcW w:w="3302" w:type="dxa"/>
-          </w:tcPr>
-          <w:p>
-            <w:pPr>
-              <w:jc w:val="center"/>
-              <w:rPr>
-                <w:rFonts w:ascii="Times New Roman" w:hAnsi="Times New Roman" w:cs="Times New Roman"/>
-                <w:i/>
-                <w:sz w:val="28"/>
-                <w:szCs w:val="28"/>
-                <w:highlight w:val="yellow"/>
-              </w:rPr>
-            </w:pPr>
-            <w:r>
-              <w:rPr>
-                <w:rFonts w:ascii="Times New Roman" w:hAnsi="Times New Roman" w:cs="Times New Roman"/>
-                <w:i/>
-                <w:sz w:val="28"/>
-                <w:szCs w:val="28"/>
-                <w:highlight w:val="yellow"/>
-              </w:rPr>
-              <w:t>17.08.2020</w:t>
-            </w:r>
-          </w:p>
-        </w:tc>
-      </w:tr>
-      <w:tr>
-        <w:tc>
-          <w:tcPr>
-            <w:tcW w:w="2729" w:type="dxa"/>
-          </w:tcPr>
-          <w:p>
-            <w:pPr>
-              <w:rPr>
-                <w:rFonts w:ascii="Times New Roman" w:hAnsi="Times New Roman" w:cs="Times New Roman"/>
-                <w:i/>
-                <w:sz w:val="28"/>
-                <w:szCs w:val="28"/>
-              </w:rPr>
-            </w:pPr>
-            <w:r>
-              <w:rPr>
-                <w:rFonts w:ascii="Times New Roman" w:hAnsi="Times New Roman" w:cs="Times New Roman"/>
-                <w:i/>
-                <w:sz w:val="28"/>
-                <w:szCs w:val="28"/>
-              </w:rPr>
-              <w:t>Колонка № 21</w:t>
-            </w:r>
-          </w:p>
-        </w:tc>
-        <w:tc>
-          <w:tcPr>
-            <w:tcW w:w="3314" w:type="dxa"/>
-          </w:tcPr>
-          <w:p>
-            <w:pPr>
-              <w:jc w:val="center"/>
-              <w:rPr>
-                <w:rFonts w:ascii="Times New Roman" w:hAnsi="Times New Roman" w:cs="Times New Roman"/>
-                <w:i/>
-                <w:sz w:val="28"/>
-                <w:szCs w:val="28"/>
-              </w:rPr>
-            </w:pPr>
-            <w:r>
-              <w:rPr>
-                <w:rFonts w:ascii="Times New Roman" w:hAnsi="Times New Roman" w:cs="Times New Roman"/>
-                <w:i/>
-                <w:sz w:val="28"/>
-                <w:szCs w:val="28"/>
-              </w:rPr>
-              <w:t>26.11.2019</w:t>
-            </w:r>
-          </w:p>
-        </w:tc>
-        <w:tc>
-          <w:tcPr>
-            <w:tcW w:w="3302" w:type="dxa"/>
-          </w:tcPr>
-          <w:p>
-            <w:pPr>
-              <w:jc w:val="center"/>
-              <w:rPr>
-                <w:rFonts w:ascii="Times New Roman" w:hAnsi="Times New Roman" w:cs="Times New Roman"/>
-                <w:i/>
-                <w:sz w:val="28"/>
-                <w:szCs w:val="28"/>
-              </w:rPr>
-            </w:pPr>
-            <w:r>
-              <w:rPr>
-                <w:rFonts w:ascii="Times New Roman" w:hAnsi="Times New Roman" w:cs="Times New Roman"/>
-                <w:i/>
-                <w:sz w:val="28"/>
-                <w:szCs w:val="28"/>
-              </w:rPr>
-              <w:t>14.08.2020</w:t>
-            </w:r>
-          </w:p>
-        </w:tc>
-      </w:tr>
-      <w:tr>
-        <w:tc>
-          <w:tcPr>
-            <w:tcW w:w="2729" w:type="dxa"/>
-          </w:tcPr>
-          <w:p>
-            <w:pPr>
-              <w:rPr>
-                <w:rFonts w:ascii="Times New Roman" w:hAnsi="Times New Roman" w:cs="Times New Roman"/>
-                <w:i/>
-                <w:sz w:val="28"/>
-                <w:szCs w:val="28"/>
-              </w:rPr>
-            </w:pPr>
-            <w:r>
-              <w:rPr>
-                <w:rFonts w:ascii="Times New Roman" w:hAnsi="Times New Roman" w:cs="Times New Roman"/>
-                <w:i/>
-                <w:sz w:val="28"/>
-                <w:szCs w:val="28"/>
-              </w:rPr>
-              <w:t>Колонка № 20</w:t>
-            </w:r>
-          </w:p>
-        </w:tc>
-        <w:tc>
-          <w:tcPr>
-            <w:tcW w:w="3314" w:type="dxa"/>
-          </w:tcPr>
-          <w:p>
-            <w:pPr>
-              <w:jc w:val="center"/>
-              <w:rPr>
-                <w:rFonts w:ascii="Times New Roman" w:hAnsi="Times New Roman" w:cs="Times New Roman"/>
-                <w:i/>
-                <w:sz w:val="28"/>
-                <w:szCs w:val="28"/>
-              </w:rPr>
-            </w:pPr>
-            <w:r>
-              <w:rPr>
-                <w:rFonts w:ascii="Times New Roman" w:hAnsi="Times New Roman" w:cs="Times New Roman"/>
-                <w:i/>
-                <w:sz w:val="28"/>
-                <w:szCs w:val="28"/>
-              </w:rPr>
-              <w:t>28.11.2019</w:t>
-            </w:r>
-          </w:p>
-        </w:tc>
-        <w:tc>
-          <w:tcPr>
-            <w:tcW w:w="3302" w:type="dxa"/>
-          </w:tcPr>
-          <w:p>
-            <w:pPr>
-              <w:jc w:val="center"/>
-              <w:rPr>
-                <w:rFonts w:ascii="Times New Roman" w:hAnsi="Times New Roman" w:cs="Times New Roman"/>
-                <w:i/>
-                <w:sz w:val="28"/>
-                <w:szCs w:val="28"/>
-              </w:rPr>
-            </w:pPr>
-            <w:r>
-              <w:rPr>
-                <w:rFonts w:ascii="Times New Roman" w:hAnsi="Times New Roman" w:cs="Times New Roman"/>
-                <w:i/>
-                <w:sz w:val="28"/>
-                <w:szCs w:val="28"/>
-              </w:rPr>
-              <w:t>17.08.2020</w:t>
-            </w:r>
-          </w:p>
-        </w:tc>
-      </w:tr>
-      <w:tr>
-        <w:tc>
-          <w:tcPr>
-            <w:tcW w:w="2729" w:type="dxa"/>
-          </w:tcPr>
-          <w:p>
-            <w:pPr>
-              <w:rPr>
-                <w:rFonts w:ascii="Times New Roman" w:hAnsi="Times New Roman" w:cs="Times New Roman"/>
-                <w:i/>
-                <w:sz w:val="28"/>
-                <w:szCs w:val="28"/>
-              </w:rPr>
-            </w:pPr>
-            <w:r>
-              <w:rPr>
-                <w:rFonts w:ascii="Times New Roman" w:hAnsi="Times New Roman" w:cs="Times New Roman"/>
-                <w:i/>
-                <w:sz w:val="28"/>
-                <w:szCs w:val="28"/>
-              </w:rPr>
-              <w:t>КВ1-30а</w:t>
-            </w:r>
-          </w:p>
-        </w:tc>
-        <w:tc>
-          <w:tcPr>
-            <w:tcW w:w="3314" w:type="dxa"/>
-          </w:tcPr>
-          <w:p>
-            <w:pPr>
-              <w:jc w:val="center"/>
-              <w:rPr>
-                <w:rFonts w:ascii="Times New Roman" w:hAnsi="Times New Roman" w:cs="Times New Roman"/>
-                <w:i/>
-                <w:sz w:val="28"/>
-                <w:szCs w:val="28"/>
-              </w:rPr>
-            </w:pPr>
-            <w:r>
-              <w:rPr>
-                <w:rFonts w:ascii="Times New Roman" w:hAnsi="Times New Roman" w:cs="Times New Roman"/>
-                <w:i/>
-                <w:sz w:val="28"/>
-                <w:szCs w:val="28"/>
-              </w:rPr>
-              <w:t>28.11.2019</w:t>
-            </w:r>
-          </w:p>
-        </w:tc>
-        <w:tc>
-          <w:tcPr>
-            <w:tcW w:w="3302" w:type="dxa"/>
-          </w:tcPr>
-          <w:p>
-            <w:pPr>
-              <w:jc w:val="center"/>
-              <w:rPr>
-                <w:rFonts w:ascii="Times New Roman" w:hAnsi="Times New Roman" w:cs="Times New Roman"/>
-                <w:i/>
-                <w:sz w:val="28"/>
-                <w:szCs w:val="28"/>
-              </w:rPr>
-            </w:pPr>
-            <w:r>
-              <w:rPr>
-                <w:rFonts w:ascii="Times New Roman" w:hAnsi="Times New Roman" w:cs="Times New Roman"/>
-                <w:i/>
-                <w:sz w:val="28"/>
-                <w:szCs w:val="28"/>
-              </w:rPr>
-              <w:t>17.08.2020</w:t>
-            </w:r>
-          </w:p>
-        </w:tc>
-      </w:tr>
     </w:tbl>
     <w:p/>
     <w:sectPr>
@@ -2976,18 +3067,18 @@
     <w:lsdException w:name="Hashtag" w:semiHidden="1" w:unhideWhenUsed="1"/>
     <w:lsdException w:name="Unresolved Mention" w:semiHidden="1" w:unhideWhenUsed="1"/>
   </w:latentStyles>
-  <w:style w:type="paragraph" w:default="1" w:styleId="a">
+  <w:style w:type="paragraph" w:default="1" w:styleId="Normal">
     <w:name w:val="Normal"/>
     <w:qFormat/>
     <w:rsid w:val="00D556DB"/>
   </w:style>
-  <w:style w:type="character" w:default="1" w:styleId="a0">
+  <w:style w:type="character" w:default="1" w:styleId="DefaultParagraphFont">
     <w:name w:val="Default Paragraph Font"/>
     <w:uiPriority w:val="1"/>
     <w:semiHidden/>
     <w:unhideWhenUsed/>
   </w:style>
-  <w:style w:type="table" w:default="1" w:styleId="a1">
+  <w:style w:type="table" w:default="1" w:styleId="TableNormal">
     <w:name w:val="Normal Table"/>
     <w:uiPriority w:val="99"/>
     <w:semiHidden/>
@@ -3002,15 +3093,15 @@
       </w:tblCellMar>
     </w:tblPr>
   </w:style>
-  <w:style w:type="numbering" w:default="1" w:styleId="a2">
+  <w:style w:type="numbering" w:default="1" w:styleId="NoList">
     <w:name w:val="No List"/>
     <w:uiPriority w:val="99"/>
     <w:semiHidden/>
     <w:unhideWhenUsed/>
   </w:style>
-  <w:style w:type="table" w:styleId="a3">
+  <w:style w:type="table" w:styleId="TableGrid">
     <w:name w:val="Table Grid"/>
-    <w:basedOn w:val="a1"/>
+    <w:basedOn w:val="TableNormal"/>
     <w:uiPriority w:val="39"/>
     <w:rsid w:val="00D556DB"/>
     <w:pPr>
